--- a/z-support/cours/XMLHttpRequest.docx
+++ b/z-support/cours/XMLHttpRequest.docx
@@ -17,7 +17,6 @@
           <w:lang w:val="fr-FR"/>
         </w:rPr>
       </w:pPr>
-      <w:bookmarkStart w:id="0" w:name="_GoBack"/>
       <w:r>
         <w:rPr>
           <w:rFonts w:ascii="Tahoma" w:eastAsia="Times New Roman" w:hAnsi="Tahoma" w:cs="Tahoma"/>
@@ -31,7 +30,6 @@
         <w:t>XMLHttpRequest</w:t>
       </w:r>
     </w:p>
-    <w:bookmarkEnd w:id="0"/>
     <w:p>
       <w:pPr>
         <w:shd w:val="clear" w:color="auto" w:fill="FFFFFF"/>
@@ -1845,14 +1843,16 @@
           <w:color w:val="262626"/>
           <w:sz w:val="24"/>
           <w:szCs w:val="24"/>
-        </w:rPr>
-      </w:pPr>
-      <w:r>
-        <w:rPr>
-          <w:rFonts w:ascii="Consolas" w:eastAsia="Times New Roman" w:hAnsi="Consolas" w:cs="Courier New"/>
-          <w:color w:val="262626"/>
-          <w:sz w:val="20"/>
-          <w:szCs w:val="20"/>
+          <w:lang w:val="fr-FR"/>
+        </w:rPr>
+      </w:pPr>
+      <w:r>
+        <w:rPr>
+          <w:rFonts w:ascii="Consolas" w:eastAsia="Times New Roman" w:hAnsi="Consolas" w:cs="Courier New"/>
+          <w:color w:val="262626"/>
+          <w:sz w:val="20"/>
+          <w:szCs w:val="20"/>
+          <w:lang w:val="fr-FR"/>
         </w:rPr>
         <w:t>var xhr = new XMLHttpRequest();</w:t>
       </w:r>
@@ -1862,6 +1862,7 @@
           <w:color w:val="262626"/>
           <w:sz w:val="24"/>
           <w:szCs w:val="24"/>
+          <w:lang w:val="fr-FR"/>
         </w:rPr>
         <w:t> : On crée une nouvelle instance de </w:t>
       </w:r>
@@ -1871,6 +1872,7 @@
           <w:color w:val="262626"/>
           <w:sz w:val="20"/>
           <w:szCs w:val="20"/>
+          <w:lang w:val="fr-FR"/>
         </w:rPr>
         <w:t>XMLHttpRequest</w:t>
       </w:r>
@@ -1880,6 +1882,7 @@
           <w:color w:val="262626"/>
           <w:sz w:val="24"/>
           <w:szCs w:val="24"/>
+          <w:lang w:val="fr-FR"/>
         </w:rPr>
         <w:t>.</w:t>
       </w:r>
@@ -1935,14 +1938,16 @@
           <w:color w:val="262626"/>
           <w:sz w:val="24"/>
           <w:szCs w:val="24"/>
-        </w:rPr>
-      </w:pPr>
-      <w:r>
-        <w:rPr>
-          <w:rFonts w:ascii="Consolas" w:eastAsia="Times New Roman" w:hAnsi="Consolas" w:cs="Courier New"/>
-          <w:color w:val="262626"/>
-          <w:sz w:val="20"/>
-          <w:szCs w:val="20"/>
+          <w:lang w:val="fr-FR"/>
+        </w:rPr>
+      </w:pPr>
+      <w:r>
+        <w:rPr>
+          <w:rFonts w:ascii="Consolas" w:eastAsia="Times New Roman" w:hAnsi="Consolas" w:cs="Courier New"/>
+          <w:color w:val="262626"/>
+          <w:sz w:val="20"/>
+          <w:szCs w:val="20"/>
+          <w:lang w:val="fr-FR"/>
         </w:rPr>
         <w:t>xhr.open('GET', 'https://api.example.com/data', true);</w:t>
       </w:r>
@@ -1952,6 +1957,7 @@
           <w:color w:val="262626"/>
           <w:sz w:val="24"/>
           <w:szCs w:val="24"/>
+          <w:lang w:val="fr-FR"/>
         </w:rPr>
         <w:t> : On configure la requête pour qu'elle soit de type GET et qu'elle cible une URL spécifique. Le troisième argument </w:t>
       </w:r>
@@ -1961,6 +1967,7 @@
           <w:color w:val="262626"/>
           <w:sz w:val="20"/>
           <w:szCs w:val="20"/>
+          <w:lang w:val="fr-FR"/>
         </w:rPr>
         <w:t>true</w:t>
       </w:r>
@@ -1970,6 +1977,7 @@
           <w:color w:val="262626"/>
           <w:sz w:val="24"/>
           <w:szCs w:val="24"/>
+          <w:lang w:val="fr-FR"/>
         </w:rPr>
         <w:t> indique que la requête est asynchrone.</w:t>
       </w:r>
@@ -2025,14 +2033,16 @@
           <w:color w:val="262626"/>
           <w:sz w:val="24"/>
           <w:szCs w:val="24"/>
-        </w:rPr>
-      </w:pPr>
-      <w:r>
-        <w:rPr>
-          <w:rFonts w:ascii="Consolas" w:eastAsia="Times New Roman" w:hAnsi="Consolas" w:cs="Courier New"/>
-          <w:color w:val="262626"/>
-          <w:sz w:val="20"/>
-          <w:szCs w:val="20"/>
+          <w:lang w:val="fr-FR"/>
+        </w:rPr>
+      </w:pPr>
+      <w:r>
+        <w:rPr>
+          <w:rFonts w:ascii="Consolas" w:eastAsia="Times New Roman" w:hAnsi="Consolas" w:cs="Courier New"/>
+          <w:color w:val="262626"/>
+          <w:sz w:val="20"/>
+          <w:szCs w:val="20"/>
+          <w:lang w:val="fr-FR"/>
         </w:rPr>
         <w:t>xhr.onload</w:t>
       </w:r>
@@ -2042,6 +2052,7 @@
           <w:color w:val="262626"/>
           <w:sz w:val="24"/>
           <w:szCs w:val="24"/>
+          <w:lang w:val="fr-FR"/>
         </w:rPr>
         <w:t> : Cette fonction est appelée lorsque la réponse est reçue. On vérifie le statut de la réponse pour déterminer si la requête a réussi.</w:t>
       </w:r>
@@ -2097,14 +2108,16 @@
           <w:color w:val="262626"/>
           <w:sz w:val="24"/>
           <w:szCs w:val="24"/>
-        </w:rPr>
-      </w:pPr>
-      <w:r>
-        <w:rPr>
-          <w:rFonts w:ascii="Consolas" w:eastAsia="Times New Roman" w:hAnsi="Consolas" w:cs="Courier New"/>
-          <w:color w:val="262626"/>
-          <w:sz w:val="20"/>
-          <w:szCs w:val="20"/>
+          <w:lang w:val="fr-FR"/>
+        </w:rPr>
+      </w:pPr>
+      <w:r>
+        <w:rPr>
+          <w:rFonts w:ascii="Consolas" w:eastAsia="Times New Roman" w:hAnsi="Consolas" w:cs="Courier New"/>
+          <w:color w:val="262626"/>
+          <w:sz w:val="20"/>
+          <w:szCs w:val="20"/>
+          <w:lang w:val="fr-FR"/>
         </w:rPr>
         <w:t>xhr.onerror</w:t>
       </w:r>
@@ -2114,6 +2127,7 @@
           <w:color w:val="262626"/>
           <w:sz w:val="24"/>
           <w:szCs w:val="24"/>
+          <w:lang w:val="fr-FR"/>
         </w:rPr>
         <w:t> : Cette fonction est appelée en cas d'erreur de réseau.</w:t>
       </w:r>
@@ -2169,14 +2183,16 @@
           <w:color w:val="262626"/>
           <w:sz w:val="24"/>
           <w:szCs w:val="24"/>
-        </w:rPr>
-      </w:pPr>
-      <w:r>
-        <w:rPr>
-          <w:rFonts w:ascii="Consolas" w:eastAsia="Times New Roman" w:hAnsi="Consolas" w:cs="Courier New"/>
-          <w:color w:val="262626"/>
-          <w:sz w:val="20"/>
-          <w:szCs w:val="20"/>
+          <w:lang w:val="fr-FR"/>
+        </w:rPr>
+      </w:pPr>
+      <w:r>
+        <w:rPr>
+          <w:rFonts w:ascii="Consolas" w:eastAsia="Times New Roman" w:hAnsi="Consolas" w:cs="Courier New"/>
+          <w:color w:val="262626"/>
+          <w:sz w:val="20"/>
+          <w:szCs w:val="20"/>
+          <w:lang w:val="fr-FR"/>
         </w:rPr>
         <w:t>xhr.send();</w:t>
       </w:r>
@@ -2186,6 +2202,7 @@
           <w:color w:val="262626"/>
           <w:sz w:val="24"/>
           <w:szCs w:val="24"/>
+          <w:lang w:val="fr-FR"/>
         </w:rPr>
         <w:t> : On envoie la requête au serveur.</w:t>
       </w:r>
@@ -2202,6 +2219,7 @@
           <w:color w:val="262626"/>
           <w:sz w:val="27"/>
           <w:szCs w:val="27"/>
+          <w:lang w:val="fr-FR"/>
         </w:rPr>
       </w:pPr>
       <w:r>
@@ -2212,6 +2230,7 @@
           <w:color w:val="262626"/>
           <w:sz w:val="27"/>
           <w:szCs w:val="27"/>
+          <w:lang w:val="fr-FR"/>
         </w:rPr>
         <w:t>Conclusion</w:t>
       </w:r>
@@ -2225,14 +2244,16 @@
           <w:color w:val="262626"/>
           <w:sz w:val="24"/>
           <w:szCs w:val="24"/>
-        </w:rPr>
-      </w:pPr>
-      <w:r>
-        <w:rPr>
-          <w:rFonts w:ascii="Consolas" w:eastAsia="Times New Roman" w:hAnsi="Consolas" w:cs="Courier New"/>
-          <w:color w:val="262626"/>
-          <w:sz w:val="20"/>
-          <w:szCs w:val="20"/>
+          <w:lang w:val="fr-FR"/>
+        </w:rPr>
+      </w:pPr>
+      <w:r>
+        <w:rPr>
+          <w:rFonts w:ascii="Consolas" w:eastAsia="Times New Roman" w:hAnsi="Consolas" w:cs="Courier New"/>
+          <w:color w:val="262626"/>
+          <w:sz w:val="20"/>
+          <w:szCs w:val="20"/>
+          <w:lang w:val="fr-FR"/>
         </w:rPr>
         <w:t>XMLHttpRequest</w:t>
       </w:r>
@@ -2242,11 +2263,2075 @@
           <w:color w:val="262626"/>
           <w:sz w:val="24"/>
           <w:szCs w:val="24"/>
+          <w:lang w:val="fr-FR"/>
         </w:rPr>
         <w:t xml:space="preserve"> est un outil puissant pour effectuer des communications asynchrones dans les applications web. Bien qu'il soit moins utilisé aujourd'hui avec l'avènement de l'API Fetch, il reste essentiel pour comprendre le fonctionnement des requêtes HTTP en JavaScript.</w:t>
       </w:r>
     </w:p>
-    <w:p/>
+    <w:p>
+      <w:pPr>
+        <w:rPr>
+          <w:lang w:val="fr-FR"/>
+        </w:rPr>
+      </w:pPr>
+    </w:p>
+    <w:p>
+      <w:pPr>
+        <w:shd w:val="clear" w:color="auto" w:fill="FFFFFF"/>
+        <w:spacing w:before="100" w:beforeAutospacing="1" w:after="240" w:line="240" w:lineRule="auto"/>
+        <w:outlineLvl w:val="2"/>
+        <w:rPr>
+          <w:rFonts w:ascii="Tahoma" w:eastAsia="Times New Roman" w:hAnsi="Tahoma" w:cs="Tahoma"/>
+          <w:b/>
+          <w:bCs/>
+          <w:color w:val="262626"/>
+          <w:sz w:val="27"/>
+          <w:szCs w:val="27"/>
+        </w:rPr>
+      </w:pPr>
+      <w:r>
+        <w:rPr>
+          <w:rFonts w:ascii="Tahoma" w:eastAsia="Times New Roman" w:hAnsi="Tahoma" w:cs="Tahoma"/>
+          <w:b/>
+          <w:bCs/>
+          <w:color w:val="262626"/>
+          <w:sz w:val="27"/>
+          <w:szCs w:val="27"/>
+        </w:rPr>
+        <w:t>Structure du Code</w:t>
+      </w:r>
+    </w:p>
+    <w:p>
+      <w:pPr>
+        <w:numPr>
+          <w:ilvl w:val="0"/>
+          <w:numId w:val="3"/>
+        </w:numPr>
+        <w:shd w:val="clear" w:color="auto" w:fill="FFFFFF"/>
+        <w:spacing w:before="240" w:after="0" w:line="240" w:lineRule="auto"/>
+        <w:ind w:left="0"/>
+        <w:rPr>
+          <w:rFonts w:ascii="Tahoma" w:eastAsia="Times New Roman" w:hAnsi="Tahoma" w:cs="Tahoma"/>
+          <w:color w:val="262626"/>
+          <w:sz w:val="24"/>
+          <w:szCs w:val="24"/>
+        </w:rPr>
+      </w:pPr>
+      <w:r>
+        <w:rPr>
+          <w:rFonts w:ascii="Tahoma" w:eastAsia="Times New Roman" w:hAnsi="Tahoma" w:cs="Tahoma"/>
+          <w:b/>
+          <w:bCs/>
+          <w:color w:val="262626"/>
+          <w:sz w:val="24"/>
+          <w:szCs w:val="24"/>
+        </w:rPr>
+        <w:t>Sélection des Éléments DOM</w:t>
+      </w:r>
+      <w:r>
+        <w:rPr>
+          <w:rFonts w:ascii="Tahoma" w:eastAsia="Times New Roman" w:hAnsi="Tahoma" w:cs="Tahoma"/>
+          <w:color w:val="262626"/>
+          <w:sz w:val="24"/>
+          <w:szCs w:val="24"/>
+        </w:rPr>
+        <w:t xml:space="preserve"> :</w:t>
+      </w:r>
+    </w:p>
+    <w:p>
+      <w:pPr>
+        <w:shd w:val="clear" w:color="auto" w:fill="FFFFFF"/>
+        <w:tabs>
+          <w:tab w:val="left" w:pos="916"/>
+          <w:tab w:val="left" w:pos="1832"/>
+          <w:tab w:val="left" w:pos="2748"/>
+          <w:tab w:val="left" w:pos="3664"/>
+          <w:tab w:val="left" w:pos="4580"/>
+          <w:tab w:val="left" w:pos="5496"/>
+          <w:tab w:val="left" w:pos="6412"/>
+          <w:tab w:val="left" w:pos="7328"/>
+          <w:tab w:val="left" w:pos="8244"/>
+          <w:tab w:val="left" w:pos="9160"/>
+          <w:tab w:val="left" w:pos="10076"/>
+          <w:tab w:val="left" w:pos="10992"/>
+          <w:tab w:val="left" w:pos="11908"/>
+          <w:tab w:val="left" w:pos="12824"/>
+          <w:tab w:val="left" w:pos="13740"/>
+          <w:tab w:val="left" w:pos="14656"/>
+        </w:tabs>
+        <w:spacing w:after="0" w:line="240" w:lineRule="auto"/>
+        <w:rPr>
+          <w:rFonts w:ascii="Consolas" w:eastAsia="Times New Roman" w:hAnsi="Consolas" w:cs="Courier New"/>
+          <w:color w:val="262626"/>
+          <w:sz w:val="18"/>
+          <w:szCs w:val="18"/>
+        </w:rPr>
+      </w:pPr>
+      <w:r>
+        <w:rPr>
+          <w:rFonts w:ascii="Consolas" w:eastAsia="Times New Roman" w:hAnsi="Consolas" w:cs="Courier New"/>
+          <w:color w:val="262626"/>
+          <w:sz w:val="18"/>
+          <w:szCs w:val="18"/>
+        </w:rPr>
+        <w:t>javascript</w:t>
+      </w:r>
+    </w:p>
+    <w:p>
+      <w:pPr>
+        <w:shd w:val="clear" w:color="auto" w:fill="FFFFFF"/>
+        <w:tabs>
+          <w:tab w:val="left" w:pos="916"/>
+          <w:tab w:val="left" w:pos="1832"/>
+          <w:tab w:val="left" w:pos="2748"/>
+          <w:tab w:val="left" w:pos="3664"/>
+          <w:tab w:val="left" w:pos="4580"/>
+          <w:tab w:val="left" w:pos="5496"/>
+          <w:tab w:val="left" w:pos="6412"/>
+          <w:tab w:val="left" w:pos="7328"/>
+          <w:tab w:val="left" w:pos="8244"/>
+          <w:tab w:val="left" w:pos="9160"/>
+          <w:tab w:val="left" w:pos="10076"/>
+          <w:tab w:val="left" w:pos="10992"/>
+          <w:tab w:val="left" w:pos="11908"/>
+          <w:tab w:val="left" w:pos="12824"/>
+          <w:tab w:val="left" w:pos="13740"/>
+          <w:tab w:val="left" w:pos="14656"/>
+        </w:tabs>
+        <w:spacing w:after="0" w:line="240" w:lineRule="auto"/>
+        <w:rPr>
+          <w:rFonts w:ascii="Consolas" w:eastAsia="Times New Roman" w:hAnsi="Consolas" w:cs="Courier New"/>
+          <w:color w:val="262626"/>
+          <w:sz w:val="18"/>
+          <w:szCs w:val="18"/>
+        </w:rPr>
+      </w:pPr>
+      <w:r>
+        <w:rPr>
+          <w:rFonts w:ascii="Consolas" w:eastAsia="Times New Roman" w:hAnsi="Consolas" w:cs="Courier New"/>
+          <w:color w:val="262626"/>
+          <w:sz w:val="18"/>
+          <w:szCs w:val="18"/>
+        </w:rPr>
+        <w:t>Copier</w:t>
+      </w:r>
+    </w:p>
+    <w:p>
+      <w:pPr>
+        <w:shd w:val="clear" w:color="auto" w:fill="FFFFFF"/>
+        <w:tabs>
+          <w:tab w:val="left" w:pos="916"/>
+          <w:tab w:val="left" w:pos="1832"/>
+          <w:tab w:val="left" w:pos="2748"/>
+          <w:tab w:val="left" w:pos="3664"/>
+          <w:tab w:val="left" w:pos="4580"/>
+          <w:tab w:val="left" w:pos="5496"/>
+          <w:tab w:val="left" w:pos="6412"/>
+          <w:tab w:val="left" w:pos="7328"/>
+          <w:tab w:val="left" w:pos="8244"/>
+          <w:tab w:val="left" w:pos="9160"/>
+          <w:tab w:val="left" w:pos="10076"/>
+          <w:tab w:val="left" w:pos="10992"/>
+          <w:tab w:val="left" w:pos="11908"/>
+          <w:tab w:val="left" w:pos="12824"/>
+          <w:tab w:val="left" w:pos="13740"/>
+          <w:tab w:val="left" w:pos="14656"/>
+        </w:tabs>
+        <w:spacing w:after="0" w:line="240" w:lineRule="auto"/>
+        <w:rPr>
+          <w:rFonts w:ascii="Consolas" w:eastAsia="Times New Roman" w:hAnsi="Consolas" w:cs="Courier New"/>
+          <w:color w:val="262626"/>
+          <w:sz w:val="20"/>
+          <w:szCs w:val="20"/>
+          <w:bdr w:val="none" w:sz="0" w:space="0" w:color="auto" w:frame="1"/>
+        </w:rPr>
+      </w:pPr>
+      <w:r>
+        <w:rPr>
+          <w:rFonts w:ascii="Consolas" w:eastAsia="Times New Roman" w:hAnsi="Consolas" w:cs="Courier New"/>
+          <w:color w:val="D73A49"/>
+          <w:sz w:val="20"/>
+          <w:szCs w:val="20"/>
+          <w:bdr w:val="none" w:sz="0" w:space="0" w:color="auto" w:frame="1"/>
+        </w:rPr>
+        <w:t>const</w:t>
+      </w:r>
+      <w:r>
+        <w:rPr>
+          <w:rFonts w:ascii="Consolas" w:eastAsia="Times New Roman" w:hAnsi="Consolas" w:cs="Courier New"/>
+          <w:color w:val="262626"/>
+          <w:sz w:val="20"/>
+          <w:szCs w:val="20"/>
+          <w:bdr w:val="none" w:sz="0" w:space="0" w:color="auto" w:frame="1"/>
+        </w:rPr>
+        <w:t xml:space="preserve"> header = </w:t>
+      </w:r>
+      <w:r>
+        <w:rPr>
+          <w:rFonts w:ascii="Consolas" w:eastAsia="Times New Roman" w:hAnsi="Consolas" w:cs="Courier New"/>
+          <w:color w:val="D73A49"/>
+          <w:sz w:val="20"/>
+          <w:szCs w:val="20"/>
+          <w:bdr w:val="none" w:sz="0" w:space="0" w:color="auto" w:frame="1"/>
+        </w:rPr>
+        <w:t>document</w:t>
+      </w:r>
+      <w:r>
+        <w:rPr>
+          <w:rFonts w:ascii="Consolas" w:eastAsia="Times New Roman" w:hAnsi="Consolas" w:cs="Courier New"/>
+          <w:color w:val="262626"/>
+          <w:sz w:val="20"/>
+          <w:szCs w:val="20"/>
+          <w:bdr w:val="none" w:sz="0" w:space="0" w:color="auto" w:frame="1"/>
+        </w:rPr>
+        <w:t>.getElementById(</w:t>
+      </w:r>
+      <w:r>
+        <w:rPr>
+          <w:rFonts w:ascii="Consolas" w:eastAsia="Times New Roman" w:hAnsi="Consolas" w:cs="Courier New"/>
+          <w:color w:val="1D6BC5"/>
+          <w:sz w:val="20"/>
+          <w:szCs w:val="20"/>
+          <w:bdr w:val="none" w:sz="0" w:space="0" w:color="auto" w:frame="1"/>
+        </w:rPr>
+        <w:t>"header"</w:t>
+      </w:r>
+      <w:r>
+        <w:rPr>
+          <w:rFonts w:ascii="Consolas" w:eastAsia="Times New Roman" w:hAnsi="Consolas" w:cs="Courier New"/>
+          <w:color w:val="262626"/>
+          <w:sz w:val="20"/>
+          <w:szCs w:val="20"/>
+          <w:bdr w:val="none" w:sz="0" w:space="0" w:color="auto" w:frame="1"/>
+        </w:rPr>
+        <w:t>);</w:t>
+      </w:r>
+    </w:p>
+    <w:p>
+      <w:pPr>
+        <w:shd w:val="clear" w:color="auto" w:fill="FFFFFF"/>
+        <w:tabs>
+          <w:tab w:val="left" w:pos="916"/>
+          <w:tab w:val="left" w:pos="1832"/>
+          <w:tab w:val="left" w:pos="2748"/>
+          <w:tab w:val="left" w:pos="3664"/>
+          <w:tab w:val="left" w:pos="4580"/>
+          <w:tab w:val="left" w:pos="5496"/>
+          <w:tab w:val="left" w:pos="6412"/>
+          <w:tab w:val="left" w:pos="7328"/>
+          <w:tab w:val="left" w:pos="8244"/>
+          <w:tab w:val="left" w:pos="9160"/>
+          <w:tab w:val="left" w:pos="10076"/>
+          <w:tab w:val="left" w:pos="10992"/>
+          <w:tab w:val="left" w:pos="11908"/>
+          <w:tab w:val="left" w:pos="12824"/>
+          <w:tab w:val="left" w:pos="13740"/>
+          <w:tab w:val="left" w:pos="14656"/>
+        </w:tabs>
+        <w:spacing w:after="0" w:line="240" w:lineRule="auto"/>
+        <w:rPr>
+          <w:rFonts w:ascii="Consolas" w:eastAsia="Times New Roman" w:hAnsi="Consolas" w:cs="Courier New"/>
+          <w:color w:val="262626"/>
+          <w:sz w:val="20"/>
+          <w:szCs w:val="20"/>
+          <w:bdr w:val="none" w:sz="0" w:space="0" w:color="auto" w:frame="1"/>
+        </w:rPr>
+      </w:pPr>
+      <w:r>
+        <w:rPr>
+          <w:rFonts w:ascii="Consolas" w:eastAsia="Times New Roman" w:hAnsi="Consolas" w:cs="Courier New"/>
+          <w:color w:val="D73A49"/>
+          <w:sz w:val="20"/>
+          <w:szCs w:val="20"/>
+          <w:bdr w:val="none" w:sz="0" w:space="0" w:color="auto" w:frame="1"/>
+        </w:rPr>
+        <w:t>const</w:t>
+      </w:r>
+      <w:r>
+        <w:rPr>
+          <w:rFonts w:ascii="Consolas" w:eastAsia="Times New Roman" w:hAnsi="Consolas" w:cs="Courier New"/>
+          <w:color w:val="262626"/>
+          <w:sz w:val="20"/>
+          <w:szCs w:val="20"/>
+          <w:bdr w:val="none" w:sz="0" w:space="0" w:color="auto" w:frame="1"/>
+        </w:rPr>
+        <w:t xml:space="preserve"> content = </w:t>
+      </w:r>
+      <w:r>
+        <w:rPr>
+          <w:rFonts w:ascii="Consolas" w:eastAsia="Times New Roman" w:hAnsi="Consolas" w:cs="Courier New"/>
+          <w:color w:val="D73A49"/>
+          <w:sz w:val="20"/>
+          <w:szCs w:val="20"/>
+          <w:bdr w:val="none" w:sz="0" w:space="0" w:color="auto" w:frame="1"/>
+        </w:rPr>
+        <w:t>document</w:t>
+      </w:r>
+      <w:r>
+        <w:rPr>
+          <w:rFonts w:ascii="Consolas" w:eastAsia="Times New Roman" w:hAnsi="Consolas" w:cs="Courier New"/>
+          <w:color w:val="262626"/>
+          <w:sz w:val="20"/>
+          <w:szCs w:val="20"/>
+          <w:bdr w:val="none" w:sz="0" w:space="0" w:color="auto" w:frame="1"/>
+        </w:rPr>
+        <w:t>.getElementById(</w:t>
+      </w:r>
+      <w:r>
+        <w:rPr>
+          <w:rFonts w:ascii="Consolas" w:eastAsia="Times New Roman" w:hAnsi="Consolas" w:cs="Courier New"/>
+          <w:color w:val="1D6BC5"/>
+          <w:sz w:val="20"/>
+          <w:szCs w:val="20"/>
+          <w:bdr w:val="none" w:sz="0" w:space="0" w:color="auto" w:frame="1"/>
+        </w:rPr>
+        <w:t>"content"</w:t>
+      </w:r>
+      <w:r>
+        <w:rPr>
+          <w:rFonts w:ascii="Consolas" w:eastAsia="Times New Roman" w:hAnsi="Consolas" w:cs="Courier New"/>
+          <w:color w:val="262626"/>
+          <w:sz w:val="20"/>
+          <w:szCs w:val="20"/>
+          <w:bdr w:val="none" w:sz="0" w:space="0" w:color="auto" w:frame="1"/>
+        </w:rPr>
+        <w:t>);</w:t>
+      </w:r>
+    </w:p>
+    <w:p>
+      <w:pPr>
+        <w:numPr>
+          <w:ilvl w:val="1"/>
+          <w:numId w:val="3"/>
+        </w:numPr>
+        <w:shd w:val="clear" w:color="auto" w:fill="FFFFFF"/>
+        <w:spacing w:after="0" w:line="240" w:lineRule="auto"/>
+        <w:ind w:left="0"/>
+        <w:rPr>
+          <w:rFonts w:ascii="Tahoma" w:eastAsia="Times New Roman" w:hAnsi="Tahoma" w:cs="Tahoma"/>
+          <w:color w:val="262626"/>
+          <w:sz w:val="24"/>
+          <w:szCs w:val="24"/>
+        </w:rPr>
+      </w:pPr>
+      <w:r>
+        <w:rPr>
+          <w:rFonts w:ascii="Tahoma" w:eastAsia="Times New Roman" w:hAnsi="Tahoma" w:cs="Tahoma"/>
+          <w:color w:val="262626"/>
+          <w:sz w:val="24"/>
+          <w:szCs w:val="24"/>
+        </w:rPr>
+        <w:t>Ces lignes sélectionnent des éléments HTML dans le document en utilisant leurs identifiants (</w:t>
+      </w:r>
+      <w:r>
+        <w:rPr>
+          <w:rFonts w:ascii="Consolas" w:eastAsia="Times New Roman" w:hAnsi="Consolas" w:cs="Courier New"/>
+          <w:color w:val="262626"/>
+          <w:sz w:val="20"/>
+          <w:szCs w:val="20"/>
+        </w:rPr>
+        <w:t>id</w:t>
+      </w:r>
+      <w:r>
+        <w:rPr>
+          <w:rFonts w:ascii="Tahoma" w:eastAsia="Times New Roman" w:hAnsi="Tahoma" w:cs="Tahoma"/>
+          <w:color w:val="262626"/>
+          <w:sz w:val="24"/>
+          <w:szCs w:val="24"/>
+        </w:rPr>
+        <w:t>). </w:t>
+      </w:r>
+      <w:r>
+        <w:rPr>
+          <w:rFonts w:ascii="Consolas" w:eastAsia="Times New Roman" w:hAnsi="Consolas" w:cs="Courier New"/>
+          <w:color w:val="262626"/>
+          <w:sz w:val="20"/>
+          <w:szCs w:val="20"/>
+        </w:rPr>
+        <w:t>header</w:t>
+      </w:r>
+      <w:r>
+        <w:rPr>
+          <w:rFonts w:ascii="Tahoma" w:eastAsia="Times New Roman" w:hAnsi="Tahoma" w:cs="Tahoma"/>
+          <w:color w:val="262626"/>
+          <w:sz w:val="24"/>
+          <w:szCs w:val="24"/>
+        </w:rPr>
+        <w:t> fait référence à l'élément avec l'ID </w:t>
+      </w:r>
+      <w:r>
+        <w:rPr>
+          <w:rFonts w:ascii="Consolas" w:eastAsia="Times New Roman" w:hAnsi="Consolas" w:cs="Courier New"/>
+          <w:color w:val="262626"/>
+          <w:sz w:val="20"/>
+          <w:szCs w:val="20"/>
+        </w:rPr>
+        <w:t>header</w:t>
+      </w:r>
+      <w:r>
+        <w:rPr>
+          <w:rFonts w:ascii="Tahoma" w:eastAsia="Times New Roman" w:hAnsi="Tahoma" w:cs="Tahoma"/>
+          <w:color w:val="262626"/>
+          <w:sz w:val="24"/>
+          <w:szCs w:val="24"/>
+        </w:rPr>
+        <w:t>, et </w:t>
+      </w:r>
+      <w:r>
+        <w:rPr>
+          <w:rFonts w:ascii="Consolas" w:eastAsia="Times New Roman" w:hAnsi="Consolas" w:cs="Courier New"/>
+          <w:color w:val="262626"/>
+          <w:sz w:val="20"/>
+          <w:szCs w:val="20"/>
+        </w:rPr>
+        <w:t>content</w:t>
+      </w:r>
+      <w:r>
+        <w:rPr>
+          <w:rFonts w:ascii="Tahoma" w:eastAsia="Times New Roman" w:hAnsi="Tahoma" w:cs="Tahoma"/>
+          <w:color w:val="262626"/>
+          <w:sz w:val="24"/>
+          <w:szCs w:val="24"/>
+        </w:rPr>
+        <w:t> à l'élément avec l'ID </w:t>
+      </w:r>
+      <w:r>
+        <w:rPr>
+          <w:rFonts w:ascii="Consolas" w:eastAsia="Times New Roman" w:hAnsi="Consolas" w:cs="Courier New"/>
+          <w:color w:val="262626"/>
+          <w:sz w:val="20"/>
+          <w:szCs w:val="20"/>
+        </w:rPr>
+        <w:t>content</w:t>
+      </w:r>
+      <w:r>
+        <w:rPr>
+          <w:rFonts w:ascii="Tahoma" w:eastAsia="Times New Roman" w:hAnsi="Tahoma" w:cs="Tahoma"/>
+          <w:color w:val="262626"/>
+          <w:sz w:val="24"/>
+          <w:szCs w:val="24"/>
+        </w:rPr>
+        <w:t>.</w:t>
+      </w:r>
+    </w:p>
+    <w:p>
+      <w:pPr>
+        <w:numPr>
+          <w:ilvl w:val="0"/>
+          <w:numId w:val="3"/>
+        </w:numPr>
+        <w:shd w:val="clear" w:color="auto" w:fill="FFFFFF"/>
+        <w:spacing w:after="0" w:line="240" w:lineRule="auto"/>
+        <w:ind w:left="0"/>
+        <w:rPr>
+          <w:rFonts w:ascii="Tahoma" w:eastAsia="Times New Roman" w:hAnsi="Tahoma" w:cs="Tahoma"/>
+          <w:color w:val="262626"/>
+          <w:sz w:val="24"/>
+          <w:szCs w:val="24"/>
+        </w:rPr>
+      </w:pPr>
+      <w:r>
+        <w:rPr>
+          <w:rFonts w:ascii="Tahoma" w:eastAsia="Times New Roman" w:hAnsi="Tahoma" w:cs="Tahoma"/>
+          <w:b/>
+          <w:bCs/>
+          <w:color w:val="262626"/>
+          <w:sz w:val="24"/>
+          <w:szCs w:val="24"/>
+        </w:rPr>
+        <w:t xml:space="preserve">Définition de la Fonction </w:t>
+      </w:r>
+      <w:r>
+        <w:rPr>
+          <w:rFonts w:ascii="Consolas" w:eastAsia="Times New Roman" w:hAnsi="Consolas" w:cs="Courier New"/>
+          <w:b/>
+          <w:bCs/>
+          <w:color w:val="262626"/>
+          <w:sz w:val="20"/>
+          <w:szCs w:val="20"/>
+        </w:rPr>
+        <w:t>Blague</w:t>
+      </w:r>
+      <w:r>
+        <w:rPr>
+          <w:rFonts w:ascii="Tahoma" w:eastAsia="Times New Roman" w:hAnsi="Tahoma" w:cs="Tahoma"/>
+          <w:color w:val="262626"/>
+          <w:sz w:val="24"/>
+          <w:szCs w:val="24"/>
+        </w:rPr>
+        <w:t xml:space="preserve"> :</w:t>
+      </w:r>
+    </w:p>
+    <w:p>
+      <w:pPr>
+        <w:shd w:val="clear" w:color="auto" w:fill="FFFFFF"/>
+        <w:tabs>
+          <w:tab w:val="left" w:pos="916"/>
+          <w:tab w:val="left" w:pos="1832"/>
+          <w:tab w:val="left" w:pos="2748"/>
+          <w:tab w:val="left" w:pos="3664"/>
+          <w:tab w:val="left" w:pos="4580"/>
+          <w:tab w:val="left" w:pos="5496"/>
+          <w:tab w:val="left" w:pos="6412"/>
+          <w:tab w:val="left" w:pos="7328"/>
+          <w:tab w:val="left" w:pos="8244"/>
+          <w:tab w:val="left" w:pos="9160"/>
+          <w:tab w:val="left" w:pos="10076"/>
+          <w:tab w:val="left" w:pos="10992"/>
+          <w:tab w:val="left" w:pos="11908"/>
+          <w:tab w:val="left" w:pos="12824"/>
+          <w:tab w:val="left" w:pos="13740"/>
+          <w:tab w:val="left" w:pos="14656"/>
+        </w:tabs>
+        <w:spacing w:after="0" w:line="240" w:lineRule="auto"/>
+        <w:rPr>
+          <w:rFonts w:ascii="Consolas" w:eastAsia="Times New Roman" w:hAnsi="Consolas" w:cs="Courier New"/>
+          <w:color w:val="262626"/>
+          <w:sz w:val="18"/>
+          <w:szCs w:val="18"/>
+        </w:rPr>
+      </w:pPr>
+      <w:r>
+        <w:rPr>
+          <w:rFonts w:ascii="Consolas" w:eastAsia="Times New Roman" w:hAnsi="Consolas" w:cs="Courier New"/>
+          <w:color w:val="262626"/>
+          <w:sz w:val="18"/>
+          <w:szCs w:val="18"/>
+        </w:rPr>
+        <w:t>javascript</w:t>
+      </w:r>
+    </w:p>
+    <w:p>
+      <w:pPr>
+        <w:shd w:val="clear" w:color="auto" w:fill="FFFFFF"/>
+        <w:tabs>
+          <w:tab w:val="left" w:pos="916"/>
+          <w:tab w:val="left" w:pos="1832"/>
+          <w:tab w:val="left" w:pos="2748"/>
+          <w:tab w:val="left" w:pos="3664"/>
+          <w:tab w:val="left" w:pos="4580"/>
+          <w:tab w:val="left" w:pos="5496"/>
+          <w:tab w:val="left" w:pos="6412"/>
+          <w:tab w:val="left" w:pos="7328"/>
+          <w:tab w:val="left" w:pos="8244"/>
+          <w:tab w:val="left" w:pos="9160"/>
+          <w:tab w:val="left" w:pos="10076"/>
+          <w:tab w:val="left" w:pos="10992"/>
+          <w:tab w:val="left" w:pos="11908"/>
+          <w:tab w:val="left" w:pos="12824"/>
+          <w:tab w:val="left" w:pos="13740"/>
+          <w:tab w:val="left" w:pos="14656"/>
+        </w:tabs>
+        <w:spacing w:after="0" w:line="240" w:lineRule="auto"/>
+        <w:rPr>
+          <w:rFonts w:ascii="Consolas" w:eastAsia="Times New Roman" w:hAnsi="Consolas" w:cs="Courier New"/>
+          <w:color w:val="262626"/>
+          <w:sz w:val="18"/>
+          <w:szCs w:val="18"/>
+        </w:rPr>
+      </w:pPr>
+      <w:r>
+        <w:rPr>
+          <w:rFonts w:ascii="Consolas" w:eastAsia="Times New Roman" w:hAnsi="Consolas" w:cs="Courier New"/>
+          <w:color w:val="262626"/>
+          <w:sz w:val="18"/>
+          <w:szCs w:val="18"/>
+        </w:rPr>
+        <w:t>Copier</w:t>
+      </w:r>
+    </w:p>
+    <w:p>
+      <w:pPr>
+        <w:shd w:val="clear" w:color="auto" w:fill="FFFFFF"/>
+        <w:tabs>
+          <w:tab w:val="left" w:pos="916"/>
+          <w:tab w:val="left" w:pos="1832"/>
+          <w:tab w:val="left" w:pos="2748"/>
+          <w:tab w:val="left" w:pos="3664"/>
+          <w:tab w:val="left" w:pos="4580"/>
+          <w:tab w:val="left" w:pos="5496"/>
+          <w:tab w:val="left" w:pos="6412"/>
+          <w:tab w:val="left" w:pos="7328"/>
+          <w:tab w:val="left" w:pos="8244"/>
+          <w:tab w:val="left" w:pos="9160"/>
+          <w:tab w:val="left" w:pos="10076"/>
+          <w:tab w:val="left" w:pos="10992"/>
+          <w:tab w:val="left" w:pos="11908"/>
+          <w:tab w:val="left" w:pos="12824"/>
+          <w:tab w:val="left" w:pos="13740"/>
+          <w:tab w:val="left" w:pos="14656"/>
+        </w:tabs>
+        <w:spacing w:after="0" w:line="240" w:lineRule="auto"/>
+        <w:rPr>
+          <w:rFonts w:ascii="Consolas" w:eastAsia="Times New Roman" w:hAnsi="Consolas" w:cs="Courier New"/>
+          <w:color w:val="262626"/>
+          <w:sz w:val="20"/>
+          <w:szCs w:val="20"/>
+          <w:bdr w:val="none" w:sz="0" w:space="0" w:color="auto" w:frame="1"/>
+        </w:rPr>
+      </w:pPr>
+      <w:r>
+        <w:rPr>
+          <w:rFonts w:ascii="Consolas" w:eastAsia="Times New Roman" w:hAnsi="Consolas" w:cs="Courier New"/>
+          <w:color w:val="D73A49"/>
+          <w:sz w:val="20"/>
+          <w:szCs w:val="20"/>
+          <w:bdr w:val="none" w:sz="0" w:space="0" w:color="auto" w:frame="1"/>
+        </w:rPr>
+        <w:t>function</w:t>
+      </w:r>
+      <w:r>
+        <w:rPr>
+          <w:rFonts w:ascii="Consolas" w:eastAsia="Times New Roman" w:hAnsi="Consolas" w:cs="Courier New"/>
+          <w:color w:val="262626"/>
+          <w:sz w:val="20"/>
+          <w:szCs w:val="20"/>
+          <w:bdr w:val="none" w:sz="0" w:space="0" w:color="auto" w:frame="1"/>
+        </w:rPr>
+        <w:t xml:space="preserve"> Blague() {</w:t>
+      </w:r>
+    </w:p>
+    <w:p>
+      <w:pPr>
+        <w:shd w:val="clear" w:color="auto" w:fill="FFFFFF"/>
+        <w:tabs>
+          <w:tab w:val="left" w:pos="916"/>
+          <w:tab w:val="left" w:pos="1832"/>
+          <w:tab w:val="left" w:pos="2748"/>
+          <w:tab w:val="left" w:pos="3664"/>
+          <w:tab w:val="left" w:pos="4580"/>
+          <w:tab w:val="left" w:pos="5496"/>
+          <w:tab w:val="left" w:pos="6412"/>
+          <w:tab w:val="left" w:pos="7328"/>
+          <w:tab w:val="left" w:pos="8244"/>
+          <w:tab w:val="left" w:pos="9160"/>
+          <w:tab w:val="left" w:pos="10076"/>
+          <w:tab w:val="left" w:pos="10992"/>
+          <w:tab w:val="left" w:pos="11908"/>
+          <w:tab w:val="left" w:pos="12824"/>
+          <w:tab w:val="left" w:pos="13740"/>
+          <w:tab w:val="left" w:pos="14656"/>
+        </w:tabs>
+        <w:spacing w:after="0" w:line="240" w:lineRule="auto"/>
+        <w:rPr>
+          <w:rFonts w:ascii="Consolas" w:eastAsia="Times New Roman" w:hAnsi="Consolas" w:cs="Courier New"/>
+          <w:color w:val="262626"/>
+          <w:sz w:val="20"/>
+          <w:szCs w:val="20"/>
+          <w:bdr w:val="none" w:sz="0" w:space="0" w:color="auto" w:frame="1"/>
+        </w:rPr>
+      </w:pPr>
+      <w:r>
+        <w:rPr>
+          <w:rFonts w:ascii="Consolas" w:eastAsia="Times New Roman" w:hAnsi="Consolas" w:cs="Courier New"/>
+          <w:color w:val="262626"/>
+          <w:sz w:val="20"/>
+          <w:szCs w:val="20"/>
+          <w:bdr w:val="none" w:sz="0" w:space="0" w:color="auto" w:frame="1"/>
+        </w:rPr>
+        <w:t xml:space="preserve">    fetch(</w:t>
+      </w:r>
+      <w:r>
+        <w:rPr>
+          <w:rFonts w:ascii="Consolas" w:eastAsia="Times New Roman" w:hAnsi="Consolas" w:cs="Courier New"/>
+          <w:color w:val="1D6BC5"/>
+          <w:sz w:val="20"/>
+          <w:szCs w:val="20"/>
+          <w:bdr w:val="none" w:sz="0" w:space="0" w:color="auto" w:frame="1"/>
+        </w:rPr>
+        <w:t>"https://api.blablagues.net/?rub=blagues"</w:t>
+      </w:r>
+      <w:r>
+        <w:rPr>
+          <w:rFonts w:ascii="Consolas" w:eastAsia="Times New Roman" w:hAnsi="Consolas" w:cs="Courier New"/>
+          <w:color w:val="262626"/>
+          <w:sz w:val="20"/>
+          <w:szCs w:val="20"/>
+          <w:bdr w:val="none" w:sz="0" w:space="0" w:color="auto" w:frame="1"/>
+        </w:rPr>
+        <w:t>)</w:t>
+      </w:r>
+    </w:p>
+    <w:p>
+      <w:pPr>
+        <w:shd w:val="clear" w:color="auto" w:fill="FFFFFF"/>
+        <w:tabs>
+          <w:tab w:val="left" w:pos="916"/>
+          <w:tab w:val="left" w:pos="1832"/>
+          <w:tab w:val="left" w:pos="2748"/>
+          <w:tab w:val="left" w:pos="3664"/>
+          <w:tab w:val="left" w:pos="4580"/>
+          <w:tab w:val="left" w:pos="5496"/>
+          <w:tab w:val="left" w:pos="6412"/>
+          <w:tab w:val="left" w:pos="7328"/>
+          <w:tab w:val="left" w:pos="8244"/>
+          <w:tab w:val="left" w:pos="9160"/>
+          <w:tab w:val="left" w:pos="10076"/>
+          <w:tab w:val="left" w:pos="10992"/>
+          <w:tab w:val="left" w:pos="11908"/>
+          <w:tab w:val="left" w:pos="12824"/>
+          <w:tab w:val="left" w:pos="13740"/>
+          <w:tab w:val="left" w:pos="14656"/>
+        </w:tabs>
+        <w:spacing w:after="0" w:line="240" w:lineRule="auto"/>
+        <w:rPr>
+          <w:rFonts w:ascii="Consolas" w:eastAsia="Times New Roman" w:hAnsi="Consolas" w:cs="Courier New"/>
+          <w:color w:val="262626"/>
+          <w:sz w:val="20"/>
+          <w:szCs w:val="20"/>
+          <w:bdr w:val="none" w:sz="0" w:space="0" w:color="auto" w:frame="1"/>
+        </w:rPr>
+      </w:pPr>
+      <w:r>
+        <w:rPr>
+          <w:rFonts w:ascii="Consolas" w:eastAsia="Times New Roman" w:hAnsi="Consolas" w:cs="Courier New"/>
+          <w:color w:val="262626"/>
+          <w:sz w:val="20"/>
+          <w:szCs w:val="20"/>
+          <w:bdr w:val="none" w:sz="0" w:space="0" w:color="auto" w:frame="1"/>
+        </w:rPr>
+        <w:t xml:space="preserve">    .then((res) =&gt; res.json())</w:t>
+      </w:r>
+    </w:p>
+    <w:p>
+      <w:pPr>
+        <w:shd w:val="clear" w:color="auto" w:fill="FFFFFF"/>
+        <w:tabs>
+          <w:tab w:val="left" w:pos="916"/>
+          <w:tab w:val="left" w:pos="1832"/>
+          <w:tab w:val="left" w:pos="2748"/>
+          <w:tab w:val="left" w:pos="3664"/>
+          <w:tab w:val="left" w:pos="4580"/>
+          <w:tab w:val="left" w:pos="5496"/>
+          <w:tab w:val="left" w:pos="6412"/>
+          <w:tab w:val="left" w:pos="7328"/>
+          <w:tab w:val="left" w:pos="8244"/>
+          <w:tab w:val="left" w:pos="9160"/>
+          <w:tab w:val="left" w:pos="10076"/>
+          <w:tab w:val="left" w:pos="10992"/>
+          <w:tab w:val="left" w:pos="11908"/>
+          <w:tab w:val="left" w:pos="12824"/>
+          <w:tab w:val="left" w:pos="13740"/>
+          <w:tab w:val="left" w:pos="14656"/>
+        </w:tabs>
+        <w:spacing w:after="0" w:line="240" w:lineRule="auto"/>
+        <w:rPr>
+          <w:rFonts w:ascii="Consolas" w:eastAsia="Times New Roman" w:hAnsi="Consolas" w:cs="Courier New"/>
+          <w:color w:val="262626"/>
+          <w:sz w:val="20"/>
+          <w:szCs w:val="20"/>
+          <w:bdr w:val="none" w:sz="0" w:space="0" w:color="auto" w:frame="1"/>
+        </w:rPr>
+      </w:pPr>
+      <w:r>
+        <w:rPr>
+          <w:rFonts w:ascii="Consolas" w:eastAsia="Times New Roman" w:hAnsi="Consolas" w:cs="Courier New"/>
+          <w:color w:val="262626"/>
+          <w:sz w:val="20"/>
+          <w:szCs w:val="20"/>
+          <w:bdr w:val="none" w:sz="0" w:space="0" w:color="auto" w:frame="1"/>
+        </w:rPr>
+        <w:lastRenderedPageBreak/>
+        <w:t xml:space="preserve">    .then((info) =&gt; {</w:t>
+      </w:r>
+    </w:p>
+    <w:p>
+      <w:pPr>
+        <w:shd w:val="clear" w:color="auto" w:fill="FFFFFF"/>
+        <w:tabs>
+          <w:tab w:val="left" w:pos="916"/>
+          <w:tab w:val="left" w:pos="1832"/>
+          <w:tab w:val="left" w:pos="2748"/>
+          <w:tab w:val="left" w:pos="3664"/>
+          <w:tab w:val="left" w:pos="4580"/>
+          <w:tab w:val="left" w:pos="5496"/>
+          <w:tab w:val="left" w:pos="6412"/>
+          <w:tab w:val="left" w:pos="7328"/>
+          <w:tab w:val="left" w:pos="8244"/>
+          <w:tab w:val="left" w:pos="9160"/>
+          <w:tab w:val="left" w:pos="10076"/>
+          <w:tab w:val="left" w:pos="10992"/>
+          <w:tab w:val="left" w:pos="11908"/>
+          <w:tab w:val="left" w:pos="12824"/>
+          <w:tab w:val="left" w:pos="13740"/>
+          <w:tab w:val="left" w:pos="14656"/>
+        </w:tabs>
+        <w:spacing w:after="0" w:line="240" w:lineRule="auto"/>
+        <w:rPr>
+          <w:rFonts w:ascii="Consolas" w:eastAsia="Times New Roman" w:hAnsi="Consolas" w:cs="Courier New"/>
+          <w:color w:val="262626"/>
+          <w:sz w:val="20"/>
+          <w:szCs w:val="20"/>
+          <w:bdr w:val="none" w:sz="0" w:space="0" w:color="auto" w:frame="1"/>
+        </w:rPr>
+      </w:pPr>
+      <w:r>
+        <w:rPr>
+          <w:rFonts w:ascii="Consolas" w:eastAsia="Times New Roman" w:hAnsi="Consolas" w:cs="Courier New"/>
+          <w:color w:val="262626"/>
+          <w:sz w:val="20"/>
+          <w:szCs w:val="20"/>
+          <w:bdr w:val="none" w:sz="0" w:space="0" w:color="auto" w:frame="1"/>
+        </w:rPr>
+        <w:t xml:space="preserve">        </w:t>
+      </w:r>
+      <w:r>
+        <w:rPr>
+          <w:rFonts w:ascii="Consolas" w:eastAsia="Times New Roman" w:hAnsi="Consolas" w:cs="Courier New"/>
+          <w:color w:val="D73A49"/>
+          <w:sz w:val="20"/>
+          <w:szCs w:val="20"/>
+          <w:bdr w:val="none" w:sz="0" w:space="0" w:color="auto" w:frame="1"/>
+        </w:rPr>
+        <w:t>console</w:t>
+      </w:r>
+      <w:r>
+        <w:rPr>
+          <w:rFonts w:ascii="Consolas" w:eastAsia="Times New Roman" w:hAnsi="Consolas" w:cs="Courier New"/>
+          <w:color w:val="262626"/>
+          <w:sz w:val="20"/>
+          <w:szCs w:val="20"/>
+          <w:bdr w:val="none" w:sz="0" w:space="0" w:color="auto" w:frame="1"/>
+        </w:rPr>
+        <w:t>.log(info.data);</w:t>
+      </w:r>
+    </w:p>
+    <w:p>
+      <w:pPr>
+        <w:shd w:val="clear" w:color="auto" w:fill="FFFFFF"/>
+        <w:tabs>
+          <w:tab w:val="left" w:pos="916"/>
+          <w:tab w:val="left" w:pos="1832"/>
+          <w:tab w:val="left" w:pos="2748"/>
+          <w:tab w:val="left" w:pos="3664"/>
+          <w:tab w:val="left" w:pos="4580"/>
+          <w:tab w:val="left" w:pos="5496"/>
+          <w:tab w:val="left" w:pos="6412"/>
+          <w:tab w:val="left" w:pos="7328"/>
+          <w:tab w:val="left" w:pos="8244"/>
+          <w:tab w:val="left" w:pos="9160"/>
+          <w:tab w:val="left" w:pos="10076"/>
+          <w:tab w:val="left" w:pos="10992"/>
+          <w:tab w:val="left" w:pos="11908"/>
+          <w:tab w:val="left" w:pos="12824"/>
+          <w:tab w:val="left" w:pos="13740"/>
+          <w:tab w:val="left" w:pos="14656"/>
+        </w:tabs>
+        <w:spacing w:after="0" w:line="240" w:lineRule="auto"/>
+        <w:rPr>
+          <w:rFonts w:ascii="Consolas" w:eastAsia="Times New Roman" w:hAnsi="Consolas" w:cs="Courier New"/>
+          <w:color w:val="262626"/>
+          <w:sz w:val="20"/>
+          <w:szCs w:val="20"/>
+          <w:bdr w:val="none" w:sz="0" w:space="0" w:color="auto" w:frame="1"/>
+        </w:rPr>
+      </w:pPr>
+      <w:r>
+        <w:rPr>
+          <w:rFonts w:ascii="Consolas" w:eastAsia="Times New Roman" w:hAnsi="Consolas" w:cs="Courier New"/>
+          <w:color w:val="262626"/>
+          <w:sz w:val="20"/>
+          <w:szCs w:val="20"/>
+          <w:bdr w:val="none" w:sz="0" w:space="0" w:color="auto" w:frame="1"/>
+        </w:rPr>
+        <w:t xml:space="preserve">        </w:t>
+      </w:r>
+      <w:r>
+        <w:rPr>
+          <w:rFonts w:ascii="Consolas" w:eastAsia="Times New Roman" w:hAnsi="Consolas" w:cs="Courier New"/>
+          <w:color w:val="D73A49"/>
+          <w:sz w:val="20"/>
+          <w:szCs w:val="20"/>
+          <w:bdr w:val="none" w:sz="0" w:space="0" w:color="auto" w:frame="1"/>
+        </w:rPr>
+        <w:t>const</w:t>
+      </w:r>
+      <w:r>
+        <w:rPr>
+          <w:rFonts w:ascii="Consolas" w:eastAsia="Times New Roman" w:hAnsi="Consolas" w:cs="Courier New"/>
+          <w:color w:val="262626"/>
+          <w:sz w:val="20"/>
+          <w:szCs w:val="20"/>
+          <w:bdr w:val="none" w:sz="0" w:space="0" w:color="auto" w:frame="1"/>
+        </w:rPr>
+        <w:t xml:space="preserve"> blague = info.data.content;</w:t>
+      </w:r>
+    </w:p>
+    <w:p>
+      <w:pPr>
+        <w:shd w:val="clear" w:color="auto" w:fill="FFFFFF"/>
+        <w:tabs>
+          <w:tab w:val="left" w:pos="916"/>
+          <w:tab w:val="left" w:pos="1832"/>
+          <w:tab w:val="left" w:pos="2748"/>
+          <w:tab w:val="left" w:pos="3664"/>
+          <w:tab w:val="left" w:pos="4580"/>
+          <w:tab w:val="left" w:pos="5496"/>
+          <w:tab w:val="left" w:pos="6412"/>
+          <w:tab w:val="left" w:pos="7328"/>
+          <w:tab w:val="left" w:pos="8244"/>
+          <w:tab w:val="left" w:pos="9160"/>
+          <w:tab w:val="left" w:pos="10076"/>
+          <w:tab w:val="left" w:pos="10992"/>
+          <w:tab w:val="left" w:pos="11908"/>
+          <w:tab w:val="left" w:pos="12824"/>
+          <w:tab w:val="left" w:pos="13740"/>
+          <w:tab w:val="left" w:pos="14656"/>
+        </w:tabs>
+        <w:spacing w:after="0" w:line="240" w:lineRule="auto"/>
+        <w:rPr>
+          <w:rFonts w:ascii="Consolas" w:eastAsia="Times New Roman" w:hAnsi="Consolas" w:cs="Courier New"/>
+          <w:color w:val="262626"/>
+          <w:sz w:val="20"/>
+          <w:szCs w:val="20"/>
+          <w:bdr w:val="none" w:sz="0" w:space="0" w:color="auto" w:frame="1"/>
+        </w:rPr>
+      </w:pPr>
+      <w:r>
+        <w:rPr>
+          <w:rFonts w:ascii="Consolas" w:eastAsia="Times New Roman" w:hAnsi="Consolas" w:cs="Courier New"/>
+          <w:color w:val="262626"/>
+          <w:sz w:val="20"/>
+          <w:szCs w:val="20"/>
+          <w:bdr w:val="none" w:sz="0" w:space="0" w:color="auto" w:frame="1"/>
+        </w:rPr>
+        <w:t xml:space="preserve">        header.textContent = blague.text_head;</w:t>
+      </w:r>
+    </w:p>
+    <w:p>
+      <w:pPr>
+        <w:shd w:val="clear" w:color="auto" w:fill="FFFFFF"/>
+        <w:tabs>
+          <w:tab w:val="left" w:pos="916"/>
+          <w:tab w:val="left" w:pos="1832"/>
+          <w:tab w:val="left" w:pos="2748"/>
+          <w:tab w:val="left" w:pos="3664"/>
+          <w:tab w:val="left" w:pos="4580"/>
+          <w:tab w:val="left" w:pos="5496"/>
+          <w:tab w:val="left" w:pos="6412"/>
+          <w:tab w:val="left" w:pos="7328"/>
+          <w:tab w:val="left" w:pos="8244"/>
+          <w:tab w:val="left" w:pos="9160"/>
+          <w:tab w:val="left" w:pos="10076"/>
+          <w:tab w:val="left" w:pos="10992"/>
+          <w:tab w:val="left" w:pos="11908"/>
+          <w:tab w:val="left" w:pos="12824"/>
+          <w:tab w:val="left" w:pos="13740"/>
+          <w:tab w:val="left" w:pos="14656"/>
+        </w:tabs>
+        <w:spacing w:after="0" w:line="240" w:lineRule="auto"/>
+        <w:rPr>
+          <w:rFonts w:ascii="Consolas" w:eastAsia="Times New Roman" w:hAnsi="Consolas" w:cs="Courier New"/>
+          <w:color w:val="262626"/>
+          <w:sz w:val="20"/>
+          <w:szCs w:val="20"/>
+          <w:bdr w:val="none" w:sz="0" w:space="0" w:color="auto" w:frame="1"/>
+        </w:rPr>
+      </w:pPr>
+      <w:r>
+        <w:rPr>
+          <w:rFonts w:ascii="Consolas" w:eastAsia="Times New Roman" w:hAnsi="Consolas" w:cs="Courier New"/>
+          <w:color w:val="262626"/>
+          <w:sz w:val="20"/>
+          <w:szCs w:val="20"/>
+          <w:bdr w:val="none" w:sz="0" w:space="0" w:color="auto" w:frame="1"/>
+        </w:rPr>
+        <w:t xml:space="preserve">        content.textContent = blague !== </w:t>
+      </w:r>
+      <w:r>
+        <w:rPr>
+          <w:rFonts w:ascii="Consolas" w:eastAsia="Times New Roman" w:hAnsi="Consolas" w:cs="Courier New"/>
+          <w:color w:val="1D6BC5"/>
+          <w:sz w:val="20"/>
+          <w:szCs w:val="20"/>
+          <w:bdr w:val="none" w:sz="0" w:space="0" w:color="auto" w:frame="1"/>
+        </w:rPr>
+        <w:t>""</w:t>
+      </w:r>
+      <w:r>
+        <w:rPr>
+          <w:rFonts w:ascii="Consolas" w:eastAsia="Times New Roman" w:hAnsi="Consolas" w:cs="Courier New"/>
+          <w:color w:val="262626"/>
+          <w:sz w:val="20"/>
+          <w:szCs w:val="20"/>
+          <w:bdr w:val="none" w:sz="0" w:space="0" w:color="auto" w:frame="1"/>
+        </w:rPr>
+        <w:t xml:space="preserve"> ? blague.text_hidden : blague.text;</w:t>
+      </w:r>
+    </w:p>
+    <w:p>
+      <w:pPr>
+        <w:shd w:val="clear" w:color="auto" w:fill="FFFFFF"/>
+        <w:tabs>
+          <w:tab w:val="left" w:pos="916"/>
+          <w:tab w:val="left" w:pos="1832"/>
+          <w:tab w:val="left" w:pos="2748"/>
+          <w:tab w:val="left" w:pos="3664"/>
+          <w:tab w:val="left" w:pos="4580"/>
+          <w:tab w:val="left" w:pos="5496"/>
+          <w:tab w:val="left" w:pos="6412"/>
+          <w:tab w:val="left" w:pos="7328"/>
+          <w:tab w:val="left" w:pos="8244"/>
+          <w:tab w:val="left" w:pos="9160"/>
+          <w:tab w:val="left" w:pos="10076"/>
+          <w:tab w:val="left" w:pos="10992"/>
+          <w:tab w:val="left" w:pos="11908"/>
+          <w:tab w:val="left" w:pos="12824"/>
+          <w:tab w:val="left" w:pos="13740"/>
+          <w:tab w:val="left" w:pos="14656"/>
+        </w:tabs>
+        <w:spacing w:after="0" w:line="240" w:lineRule="auto"/>
+        <w:rPr>
+          <w:rFonts w:ascii="Consolas" w:eastAsia="Times New Roman" w:hAnsi="Consolas" w:cs="Courier New"/>
+          <w:color w:val="262626"/>
+          <w:sz w:val="20"/>
+          <w:szCs w:val="20"/>
+          <w:bdr w:val="none" w:sz="0" w:space="0" w:color="auto" w:frame="1"/>
+        </w:rPr>
+      </w:pPr>
+      <w:r>
+        <w:rPr>
+          <w:rFonts w:ascii="Consolas" w:eastAsia="Times New Roman" w:hAnsi="Consolas" w:cs="Courier New"/>
+          <w:color w:val="262626"/>
+          <w:sz w:val="20"/>
+          <w:szCs w:val="20"/>
+          <w:bdr w:val="none" w:sz="0" w:space="0" w:color="auto" w:frame="1"/>
+        </w:rPr>
+        <w:t xml:space="preserve">    });</w:t>
+      </w:r>
+    </w:p>
+    <w:p>
+      <w:pPr>
+        <w:shd w:val="clear" w:color="auto" w:fill="FFFFFF"/>
+        <w:tabs>
+          <w:tab w:val="left" w:pos="916"/>
+          <w:tab w:val="left" w:pos="1832"/>
+          <w:tab w:val="left" w:pos="2748"/>
+          <w:tab w:val="left" w:pos="3664"/>
+          <w:tab w:val="left" w:pos="4580"/>
+          <w:tab w:val="left" w:pos="5496"/>
+          <w:tab w:val="left" w:pos="6412"/>
+          <w:tab w:val="left" w:pos="7328"/>
+          <w:tab w:val="left" w:pos="8244"/>
+          <w:tab w:val="left" w:pos="9160"/>
+          <w:tab w:val="left" w:pos="10076"/>
+          <w:tab w:val="left" w:pos="10992"/>
+          <w:tab w:val="left" w:pos="11908"/>
+          <w:tab w:val="left" w:pos="12824"/>
+          <w:tab w:val="left" w:pos="13740"/>
+          <w:tab w:val="left" w:pos="14656"/>
+        </w:tabs>
+        <w:spacing w:after="0" w:line="240" w:lineRule="auto"/>
+        <w:rPr>
+          <w:rFonts w:ascii="Consolas" w:eastAsia="Times New Roman" w:hAnsi="Consolas" w:cs="Courier New"/>
+          <w:color w:val="262626"/>
+          <w:sz w:val="20"/>
+          <w:szCs w:val="20"/>
+          <w:bdr w:val="none" w:sz="0" w:space="0" w:color="auto" w:frame="1"/>
+        </w:rPr>
+      </w:pPr>
+      <w:r>
+        <w:rPr>
+          <w:rFonts w:ascii="Consolas" w:eastAsia="Times New Roman" w:hAnsi="Consolas" w:cs="Courier New"/>
+          <w:color w:val="262626"/>
+          <w:sz w:val="20"/>
+          <w:szCs w:val="20"/>
+          <w:bdr w:val="none" w:sz="0" w:space="0" w:color="auto" w:frame="1"/>
+        </w:rPr>
+        <w:t>}</w:t>
+      </w:r>
+    </w:p>
+    <w:p>
+      <w:pPr>
+        <w:numPr>
+          <w:ilvl w:val="1"/>
+          <w:numId w:val="3"/>
+        </w:numPr>
+        <w:shd w:val="clear" w:color="auto" w:fill="FFFFFF"/>
+        <w:spacing w:after="0" w:line="240" w:lineRule="auto"/>
+        <w:ind w:left="0"/>
+        <w:rPr>
+          <w:rFonts w:ascii="Tahoma" w:eastAsia="Times New Roman" w:hAnsi="Tahoma" w:cs="Tahoma"/>
+          <w:color w:val="262626"/>
+          <w:sz w:val="24"/>
+          <w:szCs w:val="24"/>
+        </w:rPr>
+      </w:pPr>
+      <w:r>
+        <w:rPr>
+          <w:rFonts w:ascii="Consolas" w:eastAsia="Times New Roman" w:hAnsi="Consolas" w:cs="Courier New"/>
+          <w:b/>
+          <w:bCs/>
+          <w:color w:val="262626"/>
+          <w:sz w:val="20"/>
+          <w:szCs w:val="20"/>
+        </w:rPr>
+        <w:t>fetch</w:t>
+      </w:r>
+      <w:r>
+        <w:rPr>
+          <w:rFonts w:ascii="Tahoma" w:eastAsia="Times New Roman" w:hAnsi="Tahoma" w:cs="Tahoma"/>
+          <w:color w:val="262626"/>
+          <w:sz w:val="24"/>
+          <w:szCs w:val="24"/>
+        </w:rPr>
+        <w:t> : Cette fonction est utilisée pour faire une requête HTTP à l'URL spécifiée. Ici, elle interroge une API pour obtenir des blagues.</w:t>
+      </w:r>
+    </w:p>
+    <w:p>
+      <w:pPr>
+        <w:numPr>
+          <w:ilvl w:val="1"/>
+          <w:numId w:val="3"/>
+        </w:numPr>
+        <w:shd w:val="clear" w:color="auto" w:fill="FFFFFF"/>
+        <w:spacing w:after="0" w:line="240" w:lineRule="auto"/>
+        <w:ind w:left="0"/>
+        <w:rPr>
+          <w:rFonts w:ascii="Tahoma" w:eastAsia="Times New Roman" w:hAnsi="Tahoma" w:cs="Tahoma"/>
+          <w:color w:val="262626"/>
+          <w:sz w:val="24"/>
+          <w:szCs w:val="24"/>
+        </w:rPr>
+      </w:pPr>
+      <w:r>
+        <w:rPr>
+          <w:rFonts w:ascii="Consolas" w:eastAsia="Times New Roman" w:hAnsi="Consolas" w:cs="Courier New"/>
+          <w:b/>
+          <w:bCs/>
+          <w:color w:val="262626"/>
+          <w:sz w:val="20"/>
+          <w:szCs w:val="20"/>
+        </w:rPr>
+        <w:t>.then((res) =&gt; res.json())</w:t>
+      </w:r>
+      <w:r>
+        <w:rPr>
+          <w:rFonts w:ascii="Tahoma" w:eastAsia="Times New Roman" w:hAnsi="Tahoma" w:cs="Tahoma"/>
+          <w:color w:val="262626"/>
+          <w:sz w:val="24"/>
+          <w:szCs w:val="24"/>
+        </w:rPr>
+        <w:t> : Une fois que la réponse est reçue, elle est convertie en JSON. Cela permet d'extraire les données au format JavaScript.</w:t>
+      </w:r>
+    </w:p>
+    <w:p>
+      <w:pPr>
+        <w:numPr>
+          <w:ilvl w:val="1"/>
+          <w:numId w:val="3"/>
+        </w:numPr>
+        <w:shd w:val="clear" w:color="auto" w:fill="FFFFFF"/>
+        <w:spacing w:after="0" w:line="240" w:lineRule="auto"/>
+        <w:ind w:left="0"/>
+        <w:rPr>
+          <w:rFonts w:ascii="Tahoma" w:eastAsia="Times New Roman" w:hAnsi="Tahoma" w:cs="Tahoma"/>
+          <w:color w:val="262626"/>
+          <w:sz w:val="24"/>
+          <w:szCs w:val="24"/>
+        </w:rPr>
+      </w:pPr>
+      <w:r>
+        <w:rPr>
+          <w:rFonts w:ascii="Consolas" w:eastAsia="Times New Roman" w:hAnsi="Consolas" w:cs="Courier New"/>
+          <w:b/>
+          <w:bCs/>
+          <w:color w:val="262626"/>
+          <w:sz w:val="20"/>
+          <w:szCs w:val="20"/>
+        </w:rPr>
+        <w:t>console.log(info.data)</w:t>
+      </w:r>
+      <w:r>
+        <w:rPr>
+          <w:rFonts w:ascii="Tahoma" w:eastAsia="Times New Roman" w:hAnsi="Tahoma" w:cs="Tahoma"/>
+          <w:color w:val="262626"/>
+          <w:sz w:val="24"/>
+          <w:szCs w:val="24"/>
+        </w:rPr>
+        <w:t> : Affiche les données de la réponse dans la console pour le débogage.</w:t>
+      </w:r>
+    </w:p>
+    <w:p>
+      <w:pPr>
+        <w:numPr>
+          <w:ilvl w:val="1"/>
+          <w:numId w:val="3"/>
+        </w:numPr>
+        <w:shd w:val="clear" w:color="auto" w:fill="FFFFFF"/>
+        <w:spacing w:after="0" w:line="240" w:lineRule="auto"/>
+        <w:ind w:left="0"/>
+        <w:rPr>
+          <w:rFonts w:ascii="Tahoma" w:eastAsia="Times New Roman" w:hAnsi="Tahoma" w:cs="Tahoma"/>
+          <w:color w:val="262626"/>
+          <w:sz w:val="24"/>
+          <w:szCs w:val="24"/>
+        </w:rPr>
+      </w:pPr>
+      <w:r>
+        <w:rPr>
+          <w:rFonts w:ascii="Consolas" w:eastAsia="Times New Roman" w:hAnsi="Consolas" w:cs="Courier New"/>
+          <w:b/>
+          <w:bCs/>
+          <w:color w:val="262626"/>
+          <w:sz w:val="20"/>
+          <w:szCs w:val="20"/>
+        </w:rPr>
+        <w:t>const blague = info.data.content</w:t>
+      </w:r>
+      <w:r>
+        <w:rPr>
+          <w:rFonts w:ascii="Tahoma" w:eastAsia="Times New Roman" w:hAnsi="Tahoma" w:cs="Tahoma"/>
+          <w:color w:val="262626"/>
+          <w:sz w:val="24"/>
+          <w:szCs w:val="24"/>
+        </w:rPr>
+        <w:t> : On accède à la propriété </w:t>
+      </w:r>
+      <w:r>
+        <w:rPr>
+          <w:rFonts w:ascii="Consolas" w:eastAsia="Times New Roman" w:hAnsi="Consolas" w:cs="Courier New"/>
+          <w:color w:val="262626"/>
+          <w:sz w:val="20"/>
+          <w:szCs w:val="20"/>
+        </w:rPr>
+        <w:t>content</w:t>
+      </w:r>
+      <w:r>
+        <w:rPr>
+          <w:rFonts w:ascii="Tahoma" w:eastAsia="Times New Roman" w:hAnsi="Tahoma" w:cs="Tahoma"/>
+          <w:color w:val="262626"/>
+          <w:sz w:val="24"/>
+          <w:szCs w:val="24"/>
+        </w:rPr>
+        <w:t> de l'objet </w:t>
+      </w:r>
+      <w:r>
+        <w:rPr>
+          <w:rFonts w:ascii="Consolas" w:eastAsia="Times New Roman" w:hAnsi="Consolas" w:cs="Courier New"/>
+          <w:color w:val="262626"/>
+          <w:sz w:val="20"/>
+          <w:szCs w:val="20"/>
+        </w:rPr>
+        <w:t>data</w:t>
+      </w:r>
+      <w:r>
+        <w:rPr>
+          <w:rFonts w:ascii="Tahoma" w:eastAsia="Times New Roman" w:hAnsi="Tahoma" w:cs="Tahoma"/>
+          <w:color w:val="262626"/>
+          <w:sz w:val="24"/>
+          <w:szCs w:val="24"/>
+        </w:rPr>
+        <w:t>, qui contient les informations de la blague.</w:t>
+      </w:r>
+    </w:p>
+    <w:p>
+      <w:pPr>
+        <w:numPr>
+          <w:ilvl w:val="1"/>
+          <w:numId w:val="3"/>
+        </w:numPr>
+        <w:shd w:val="clear" w:color="auto" w:fill="FFFFFF"/>
+        <w:spacing w:before="120" w:after="120" w:line="240" w:lineRule="auto"/>
+        <w:ind w:left="0"/>
+        <w:rPr>
+          <w:rFonts w:ascii="Tahoma" w:eastAsia="Times New Roman" w:hAnsi="Tahoma" w:cs="Tahoma"/>
+          <w:color w:val="262626"/>
+          <w:sz w:val="24"/>
+          <w:szCs w:val="24"/>
+        </w:rPr>
+      </w:pPr>
+      <w:r>
+        <w:rPr>
+          <w:rFonts w:ascii="Tahoma" w:eastAsia="Times New Roman" w:hAnsi="Tahoma" w:cs="Tahoma"/>
+          <w:b/>
+          <w:bCs/>
+          <w:color w:val="262626"/>
+          <w:sz w:val="24"/>
+          <w:szCs w:val="24"/>
+        </w:rPr>
+        <w:t>Mise à jour du DOM</w:t>
+      </w:r>
+      <w:r>
+        <w:rPr>
+          <w:rFonts w:ascii="Tahoma" w:eastAsia="Times New Roman" w:hAnsi="Tahoma" w:cs="Tahoma"/>
+          <w:color w:val="262626"/>
+          <w:sz w:val="24"/>
+          <w:szCs w:val="24"/>
+        </w:rPr>
+        <w:t> :</w:t>
+      </w:r>
+    </w:p>
+    <w:p>
+      <w:pPr>
+        <w:numPr>
+          <w:ilvl w:val="2"/>
+          <w:numId w:val="3"/>
+        </w:numPr>
+        <w:shd w:val="clear" w:color="auto" w:fill="FFFFFF"/>
+        <w:spacing w:after="0" w:line="240" w:lineRule="auto"/>
+        <w:ind w:left="0"/>
+        <w:rPr>
+          <w:rFonts w:ascii="Tahoma" w:eastAsia="Times New Roman" w:hAnsi="Tahoma" w:cs="Tahoma"/>
+          <w:color w:val="262626"/>
+          <w:sz w:val="24"/>
+          <w:szCs w:val="24"/>
+        </w:rPr>
+      </w:pPr>
+      <w:r>
+        <w:rPr>
+          <w:rFonts w:ascii="Consolas" w:eastAsia="Times New Roman" w:hAnsi="Consolas" w:cs="Courier New"/>
+          <w:color w:val="262626"/>
+          <w:sz w:val="20"/>
+          <w:szCs w:val="20"/>
+        </w:rPr>
+        <w:t>header.textContent = blague.text_head;</w:t>
+      </w:r>
+      <w:r>
+        <w:rPr>
+          <w:rFonts w:ascii="Tahoma" w:eastAsia="Times New Roman" w:hAnsi="Tahoma" w:cs="Tahoma"/>
+          <w:color w:val="262626"/>
+          <w:sz w:val="24"/>
+          <w:szCs w:val="24"/>
+        </w:rPr>
+        <w:t> : Met à jour le contenu de l'élément </w:t>
+      </w:r>
+      <w:r>
+        <w:rPr>
+          <w:rFonts w:ascii="Consolas" w:eastAsia="Times New Roman" w:hAnsi="Consolas" w:cs="Courier New"/>
+          <w:color w:val="262626"/>
+          <w:sz w:val="20"/>
+          <w:szCs w:val="20"/>
+        </w:rPr>
+        <w:t>header</w:t>
+      </w:r>
+      <w:r>
+        <w:rPr>
+          <w:rFonts w:ascii="Tahoma" w:eastAsia="Times New Roman" w:hAnsi="Tahoma" w:cs="Tahoma"/>
+          <w:color w:val="262626"/>
+          <w:sz w:val="24"/>
+          <w:szCs w:val="24"/>
+        </w:rPr>
+        <w:t> avec le titre de la blague.</w:t>
+      </w:r>
+    </w:p>
+    <w:p>
+      <w:pPr>
+        <w:numPr>
+          <w:ilvl w:val="2"/>
+          <w:numId w:val="3"/>
+        </w:numPr>
+        <w:shd w:val="clear" w:color="auto" w:fill="FFFFFF"/>
+        <w:spacing w:after="0" w:line="240" w:lineRule="auto"/>
+        <w:ind w:left="0"/>
+        <w:rPr>
+          <w:rFonts w:ascii="Tahoma" w:eastAsia="Times New Roman" w:hAnsi="Tahoma" w:cs="Tahoma"/>
+          <w:color w:val="262626"/>
+          <w:sz w:val="24"/>
+          <w:szCs w:val="24"/>
+        </w:rPr>
+      </w:pPr>
+      <w:r>
+        <w:rPr>
+          <w:rFonts w:ascii="Consolas" w:eastAsia="Times New Roman" w:hAnsi="Consolas" w:cs="Courier New"/>
+          <w:color w:val="262626"/>
+          <w:sz w:val="20"/>
+          <w:szCs w:val="20"/>
+        </w:rPr>
+        <w:t>content.textContent = blague !== "" ? blague.text_hidden : blague.text;</w:t>
+      </w:r>
+      <w:r>
+        <w:rPr>
+          <w:rFonts w:ascii="Tahoma" w:eastAsia="Times New Roman" w:hAnsi="Tahoma" w:cs="Tahoma"/>
+          <w:color w:val="262626"/>
+          <w:sz w:val="24"/>
+          <w:szCs w:val="24"/>
+        </w:rPr>
+        <w:t> :</w:t>
+      </w:r>
+    </w:p>
+    <w:p>
+      <w:pPr>
+        <w:numPr>
+          <w:ilvl w:val="3"/>
+          <w:numId w:val="3"/>
+        </w:numPr>
+        <w:shd w:val="clear" w:color="auto" w:fill="FFFFFF"/>
+        <w:spacing w:after="0" w:line="240" w:lineRule="auto"/>
+        <w:ind w:left="0"/>
+        <w:rPr>
+          <w:rFonts w:ascii="Tahoma" w:eastAsia="Times New Roman" w:hAnsi="Tahoma" w:cs="Tahoma"/>
+          <w:color w:val="262626"/>
+          <w:sz w:val="24"/>
+          <w:szCs w:val="24"/>
+        </w:rPr>
+      </w:pPr>
+      <w:r>
+        <w:rPr>
+          <w:rFonts w:ascii="Tahoma" w:eastAsia="Times New Roman" w:hAnsi="Tahoma" w:cs="Tahoma"/>
+          <w:color w:val="262626"/>
+          <w:sz w:val="24"/>
+          <w:szCs w:val="24"/>
+        </w:rPr>
+        <w:t>Cette ligne utilise un opérateur ternaire pour choisir quel texte afficher dans l'élément </w:t>
+      </w:r>
+      <w:r>
+        <w:rPr>
+          <w:rFonts w:ascii="Consolas" w:eastAsia="Times New Roman" w:hAnsi="Consolas" w:cs="Courier New"/>
+          <w:color w:val="262626"/>
+          <w:sz w:val="20"/>
+          <w:szCs w:val="20"/>
+        </w:rPr>
+        <w:t>content</w:t>
+      </w:r>
+      <w:r>
+        <w:rPr>
+          <w:rFonts w:ascii="Tahoma" w:eastAsia="Times New Roman" w:hAnsi="Tahoma" w:cs="Tahoma"/>
+          <w:color w:val="262626"/>
+          <w:sz w:val="24"/>
+          <w:szCs w:val="24"/>
+        </w:rPr>
+        <w:t>. Si </w:t>
+      </w:r>
+      <w:r>
+        <w:rPr>
+          <w:rFonts w:ascii="Consolas" w:eastAsia="Times New Roman" w:hAnsi="Consolas" w:cs="Courier New"/>
+          <w:color w:val="262626"/>
+          <w:sz w:val="20"/>
+          <w:szCs w:val="20"/>
+        </w:rPr>
+        <w:t>blague</w:t>
+      </w:r>
+      <w:r>
+        <w:rPr>
+          <w:rFonts w:ascii="Tahoma" w:eastAsia="Times New Roman" w:hAnsi="Tahoma" w:cs="Tahoma"/>
+          <w:color w:val="262626"/>
+          <w:sz w:val="24"/>
+          <w:szCs w:val="24"/>
+        </w:rPr>
+        <w:t> n'est pas vide, on affiche </w:t>
+      </w:r>
+      <w:r>
+        <w:rPr>
+          <w:rFonts w:ascii="Consolas" w:eastAsia="Times New Roman" w:hAnsi="Consolas" w:cs="Courier New"/>
+          <w:color w:val="262626"/>
+          <w:sz w:val="20"/>
+          <w:szCs w:val="20"/>
+        </w:rPr>
+        <w:t>blague.text_hidden</w:t>
+      </w:r>
+      <w:r>
+        <w:rPr>
+          <w:rFonts w:ascii="Tahoma" w:eastAsia="Times New Roman" w:hAnsi="Tahoma" w:cs="Tahoma"/>
+          <w:color w:val="262626"/>
+          <w:sz w:val="24"/>
+          <w:szCs w:val="24"/>
+        </w:rPr>
+        <w:t>, sinon on affiche </w:t>
+      </w:r>
+      <w:r>
+        <w:rPr>
+          <w:rFonts w:ascii="Consolas" w:eastAsia="Times New Roman" w:hAnsi="Consolas" w:cs="Courier New"/>
+          <w:color w:val="262626"/>
+          <w:sz w:val="20"/>
+          <w:szCs w:val="20"/>
+        </w:rPr>
+        <w:t>blague.text</w:t>
+      </w:r>
+      <w:r>
+        <w:rPr>
+          <w:rFonts w:ascii="Tahoma" w:eastAsia="Times New Roman" w:hAnsi="Tahoma" w:cs="Tahoma"/>
+          <w:color w:val="262626"/>
+          <w:sz w:val="24"/>
+          <w:szCs w:val="24"/>
+        </w:rPr>
+        <w:t>.</w:t>
+      </w:r>
+    </w:p>
+    <w:p>
+      <w:pPr>
+        <w:numPr>
+          <w:ilvl w:val="0"/>
+          <w:numId w:val="3"/>
+        </w:numPr>
+        <w:shd w:val="clear" w:color="auto" w:fill="FFFFFF"/>
+        <w:spacing w:after="0" w:line="240" w:lineRule="auto"/>
+        <w:ind w:left="0"/>
+        <w:rPr>
+          <w:rFonts w:ascii="Tahoma" w:eastAsia="Times New Roman" w:hAnsi="Tahoma" w:cs="Tahoma"/>
+          <w:color w:val="262626"/>
+          <w:sz w:val="24"/>
+          <w:szCs w:val="24"/>
+          <w:lang w:val="fr-FR"/>
+        </w:rPr>
+      </w:pPr>
+      <w:r>
+        <w:rPr>
+          <w:rFonts w:ascii="Tahoma" w:eastAsia="Times New Roman" w:hAnsi="Tahoma" w:cs="Tahoma"/>
+          <w:b/>
+          <w:bCs/>
+          <w:color w:val="262626"/>
+          <w:sz w:val="24"/>
+          <w:szCs w:val="24"/>
+          <w:lang w:val="fr-FR"/>
+        </w:rPr>
+        <w:t xml:space="preserve">Appel Initial de la Fonction </w:t>
+      </w:r>
+      <w:r>
+        <w:rPr>
+          <w:rFonts w:ascii="Consolas" w:eastAsia="Times New Roman" w:hAnsi="Consolas" w:cs="Courier New"/>
+          <w:b/>
+          <w:bCs/>
+          <w:color w:val="262626"/>
+          <w:sz w:val="20"/>
+          <w:szCs w:val="20"/>
+          <w:lang w:val="fr-FR"/>
+        </w:rPr>
+        <w:t>Blague</w:t>
+      </w:r>
+      <w:r>
+        <w:rPr>
+          <w:rFonts w:ascii="Tahoma" w:eastAsia="Times New Roman" w:hAnsi="Tahoma" w:cs="Tahoma"/>
+          <w:color w:val="262626"/>
+          <w:sz w:val="24"/>
+          <w:szCs w:val="24"/>
+          <w:lang w:val="fr-FR"/>
+        </w:rPr>
+        <w:t xml:space="preserve"> :</w:t>
+      </w:r>
+    </w:p>
+    <w:p>
+      <w:pPr>
+        <w:shd w:val="clear" w:color="auto" w:fill="FFFFFF"/>
+        <w:tabs>
+          <w:tab w:val="left" w:pos="916"/>
+          <w:tab w:val="left" w:pos="1832"/>
+          <w:tab w:val="left" w:pos="2748"/>
+          <w:tab w:val="left" w:pos="3664"/>
+          <w:tab w:val="left" w:pos="4580"/>
+          <w:tab w:val="left" w:pos="5496"/>
+          <w:tab w:val="left" w:pos="6412"/>
+          <w:tab w:val="left" w:pos="7328"/>
+          <w:tab w:val="left" w:pos="8244"/>
+          <w:tab w:val="left" w:pos="9160"/>
+          <w:tab w:val="left" w:pos="10076"/>
+          <w:tab w:val="left" w:pos="10992"/>
+          <w:tab w:val="left" w:pos="11908"/>
+          <w:tab w:val="left" w:pos="12824"/>
+          <w:tab w:val="left" w:pos="13740"/>
+          <w:tab w:val="left" w:pos="14656"/>
+        </w:tabs>
+        <w:spacing w:after="0" w:line="240" w:lineRule="auto"/>
+        <w:rPr>
+          <w:rFonts w:ascii="Consolas" w:eastAsia="Times New Roman" w:hAnsi="Consolas" w:cs="Courier New"/>
+          <w:color w:val="262626"/>
+          <w:sz w:val="18"/>
+          <w:szCs w:val="18"/>
+        </w:rPr>
+      </w:pPr>
+      <w:r>
+        <w:rPr>
+          <w:rFonts w:ascii="Consolas" w:eastAsia="Times New Roman" w:hAnsi="Consolas" w:cs="Courier New"/>
+          <w:color w:val="262626"/>
+          <w:sz w:val="18"/>
+          <w:szCs w:val="18"/>
+        </w:rPr>
+        <w:t>javascript</w:t>
+      </w:r>
+    </w:p>
+    <w:p>
+      <w:pPr>
+        <w:shd w:val="clear" w:color="auto" w:fill="FFFFFF"/>
+        <w:tabs>
+          <w:tab w:val="left" w:pos="916"/>
+          <w:tab w:val="left" w:pos="1832"/>
+          <w:tab w:val="left" w:pos="2748"/>
+          <w:tab w:val="left" w:pos="3664"/>
+          <w:tab w:val="left" w:pos="4580"/>
+          <w:tab w:val="left" w:pos="5496"/>
+          <w:tab w:val="left" w:pos="6412"/>
+          <w:tab w:val="left" w:pos="7328"/>
+          <w:tab w:val="left" w:pos="8244"/>
+          <w:tab w:val="left" w:pos="9160"/>
+          <w:tab w:val="left" w:pos="10076"/>
+          <w:tab w:val="left" w:pos="10992"/>
+          <w:tab w:val="left" w:pos="11908"/>
+          <w:tab w:val="left" w:pos="12824"/>
+          <w:tab w:val="left" w:pos="13740"/>
+          <w:tab w:val="left" w:pos="14656"/>
+        </w:tabs>
+        <w:spacing w:after="0" w:line="240" w:lineRule="auto"/>
+        <w:rPr>
+          <w:rFonts w:ascii="Consolas" w:eastAsia="Times New Roman" w:hAnsi="Consolas" w:cs="Courier New"/>
+          <w:color w:val="262626"/>
+          <w:sz w:val="18"/>
+          <w:szCs w:val="18"/>
+        </w:rPr>
+      </w:pPr>
+      <w:r>
+        <w:rPr>
+          <w:rFonts w:ascii="Consolas" w:eastAsia="Times New Roman" w:hAnsi="Consolas" w:cs="Courier New"/>
+          <w:color w:val="262626"/>
+          <w:sz w:val="18"/>
+          <w:szCs w:val="18"/>
+        </w:rPr>
+        <w:t>Copier</w:t>
+      </w:r>
+    </w:p>
+    <w:p>
+      <w:pPr>
+        <w:shd w:val="clear" w:color="auto" w:fill="FFFFFF"/>
+        <w:tabs>
+          <w:tab w:val="left" w:pos="916"/>
+          <w:tab w:val="left" w:pos="1832"/>
+          <w:tab w:val="left" w:pos="2748"/>
+          <w:tab w:val="left" w:pos="3664"/>
+          <w:tab w:val="left" w:pos="4580"/>
+          <w:tab w:val="left" w:pos="5496"/>
+          <w:tab w:val="left" w:pos="6412"/>
+          <w:tab w:val="left" w:pos="7328"/>
+          <w:tab w:val="left" w:pos="8244"/>
+          <w:tab w:val="left" w:pos="9160"/>
+          <w:tab w:val="left" w:pos="10076"/>
+          <w:tab w:val="left" w:pos="10992"/>
+          <w:tab w:val="left" w:pos="11908"/>
+          <w:tab w:val="left" w:pos="12824"/>
+          <w:tab w:val="left" w:pos="13740"/>
+          <w:tab w:val="left" w:pos="14656"/>
+        </w:tabs>
+        <w:spacing w:after="0" w:line="240" w:lineRule="auto"/>
+        <w:rPr>
+          <w:rFonts w:ascii="Consolas" w:eastAsia="Times New Roman" w:hAnsi="Consolas" w:cs="Courier New"/>
+          <w:color w:val="262626"/>
+          <w:sz w:val="20"/>
+          <w:szCs w:val="20"/>
+          <w:bdr w:val="none" w:sz="0" w:space="0" w:color="auto" w:frame="1"/>
+        </w:rPr>
+      </w:pPr>
+      <w:r>
+        <w:rPr>
+          <w:rFonts w:ascii="Consolas" w:eastAsia="Times New Roman" w:hAnsi="Consolas" w:cs="Courier New"/>
+          <w:color w:val="262626"/>
+          <w:sz w:val="20"/>
+          <w:szCs w:val="20"/>
+          <w:bdr w:val="none" w:sz="0" w:space="0" w:color="auto" w:frame="1"/>
+        </w:rPr>
+        <w:t>Blague();</w:t>
+      </w:r>
+    </w:p>
+    <w:p>
+      <w:pPr>
+        <w:numPr>
+          <w:ilvl w:val="1"/>
+          <w:numId w:val="3"/>
+        </w:numPr>
+        <w:shd w:val="clear" w:color="auto" w:fill="FFFFFF"/>
+        <w:spacing w:after="0" w:line="240" w:lineRule="auto"/>
+        <w:ind w:left="0"/>
+        <w:rPr>
+          <w:rFonts w:ascii="Tahoma" w:eastAsia="Times New Roman" w:hAnsi="Tahoma" w:cs="Tahoma"/>
+          <w:color w:val="262626"/>
+          <w:sz w:val="24"/>
+          <w:szCs w:val="24"/>
+        </w:rPr>
+      </w:pPr>
+      <w:r>
+        <w:rPr>
+          <w:rFonts w:ascii="Tahoma" w:eastAsia="Times New Roman" w:hAnsi="Tahoma" w:cs="Tahoma"/>
+          <w:color w:val="262626"/>
+          <w:sz w:val="24"/>
+          <w:szCs w:val="24"/>
+        </w:rPr>
+        <w:t>Cela appelle la fonction </w:t>
+      </w:r>
+      <w:r>
+        <w:rPr>
+          <w:rFonts w:ascii="Consolas" w:eastAsia="Times New Roman" w:hAnsi="Consolas" w:cs="Courier New"/>
+          <w:color w:val="262626"/>
+          <w:sz w:val="20"/>
+          <w:szCs w:val="20"/>
+        </w:rPr>
+        <w:t>Blague</w:t>
+      </w:r>
+      <w:r>
+        <w:rPr>
+          <w:rFonts w:ascii="Tahoma" w:eastAsia="Times New Roman" w:hAnsi="Tahoma" w:cs="Tahoma"/>
+          <w:color w:val="262626"/>
+          <w:sz w:val="24"/>
+          <w:szCs w:val="24"/>
+        </w:rPr>
+        <w:t> immédiatement lors du chargement de la page, ce qui permet d'afficher une blague dès le début.</w:t>
+      </w:r>
+    </w:p>
+    <w:p>
+      <w:pPr>
+        <w:numPr>
+          <w:ilvl w:val="0"/>
+          <w:numId w:val="3"/>
+        </w:numPr>
+        <w:shd w:val="clear" w:color="auto" w:fill="FFFFFF"/>
+        <w:spacing w:before="240" w:after="0" w:line="240" w:lineRule="auto"/>
+        <w:ind w:left="0"/>
+        <w:rPr>
+          <w:rFonts w:ascii="Tahoma" w:eastAsia="Times New Roman" w:hAnsi="Tahoma" w:cs="Tahoma"/>
+          <w:color w:val="262626"/>
+          <w:sz w:val="24"/>
+          <w:szCs w:val="24"/>
+        </w:rPr>
+      </w:pPr>
+      <w:r>
+        <w:rPr>
+          <w:rFonts w:ascii="Tahoma" w:eastAsia="Times New Roman" w:hAnsi="Tahoma" w:cs="Tahoma"/>
+          <w:b/>
+          <w:bCs/>
+          <w:color w:val="262626"/>
+          <w:sz w:val="24"/>
+          <w:szCs w:val="24"/>
+        </w:rPr>
+        <w:t>Événement sur le Bouton</w:t>
+      </w:r>
+      <w:r>
+        <w:rPr>
+          <w:rFonts w:ascii="Tahoma" w:eastAsia="Times New Roman" w:hAnsi="Tahoma" w:cs="Tahoma"/>
+          <w:color w:val="262626"/>
+          <w:sz w:val="24"/>
+          <w:szCs w:val="24"/>
+        </w:rPr>
+        <w:t xml:space="preserve"> :</w:t>
+      </w:r>
+    </w:p>
+    <w:p>
+      <w:pPr>
+        <w:shd w:val="clear" w:color="auto" w:fill="FFFFFF"/>
+        <w:tabs>
+          <w:tab w:val="left" w:pos="916"/>
+          <w:tab w:val="left" w:pos="1832"/>
+          <w:tab w:val="left" w:pos="2748"/>
+          <w:tab w:val="left" w:pos="3664"/>
+          <w:tab w:val="left" w:pos="4580"/>
+          <w:tab w:val="left" w:pos="5496"/>
+          <w:tab w:val="left" w:pos="6412"/>
+          <w:tab w:val="left" w:pos="7328"/>
+          <w:tab w:val="left" w:pos="8244"/>
+          <w:tab w:val="left" w:pos="9160"/>
+          <w:tab w:val="left" w:pos="10076"/>
+          <w:tab w:val="left" w:pos="10992"/>
+          <w:tab w:val="left" w:pos="11908"/>
+          <w:tab w:val="left" w:pos="12824"/>
+          <w:tab w:val="left" w:pos="13740"/>
+          <w:tab w:val="left" w:pos="14656"/>
+        </w:tabs>
+        <w:spacing w:after="0" w:line="240" w:lineRule="auto"/>
+        <w:rPr>
+          <w:rFonts w:ascii="Consolas" w:eastAsia="Times New Roman" w:hAnsi="Consolas" w:cs="Courier New"/>
+          <w:color w:val="262626"/>
+          <w:sz w:val="18"/>
+          <w:szCs w:val="18"/>
+        </w:rPr>
+      </w:pPr>
+      <w:r>
+        <w:rPr>
+          <w:rFonts w:ascii="Consolas" w:eastAsia="Times New Roman" w:hAnsi="Consolas" w:cs="Courier New"/>
+          <w:color w:val="262626"/>
+          <w:sz w:val="18"/>
+          <w:szCs w:val="18"/>
+        </w:rPr>
+        <w:t>javascript</w:t>
+      </w:r>
+    </w:p>
+    <w:p>
+      <w:pPr>
+        <w:shd w:val="clear" w:color="auto" w:fill="FFFFFF"/>
+        <w:tabs>
+          <w:tab w:val="left" w:pos="916"/>
+          <w:tab w:val="left" w:pos="1832"/>
+          <w:tab w:val="left" w:pos="2748"/>
+          <w:tab w:val="left" w:pos="3664"/>
+          <w:tab w:val="left" w:pos="4580"/>
+          <w:tab w:val="left" w:pos="5496"/>
+          <w:tab w:val="left" w:pos="6412"/>
+          <w:tab w:val="left" w:pos="7328"/>
+          <w:tab w:val="left" w:pos="8244"/>
+          <w:tab w:val="left" w:pos="9160"/>
+          <w:tab w:val="left" w:pos="10076"/>
+          <w:tab w:val="left" w:pos="10992"/>
+          <w:tab w:val="left" w:pos="11908"/>
+          <w:tab w:val="left" w:pos="12824"/>
+          <w:tab w:val="left" w:pos="13740"/>
+          <w:tab w:val="left" w:pos="14656"/>
+        </w:tabs>
+        <w:spacing w:after="0" w:line="240" w:lineRule="auto"/>
+        <w:rPr>
+          <w:rFonts w:ascii="Consolas" w:eastAsia="Times New Roman" w:hAnsi="Consolas" w:cs="Courier New"/>
+          <w:color w:val="262626"/>
+          <w:sz w:val="18"/>
+          <w:szCs w:val="18"/>
+        </w:rPr>
+      </w:pPr>
+      <w:r>
+        <w:rPr>
+          <w:rFonts w:ascii="Consolas" w:eastAsia="Times New Roman" w:hAnsi="Consolas" w:cs="Courier New"/>
+          <w:color w:val="262626"/>
+          <w:sz w:val="18"/>
+          <w:szCs w:val="18"/>
+        </w:rPr>
+        <w:t>Copier</w:t>
+      </w:r>
+    </w:p>
+    <w:p>
+      <w:pPr>
+        <w:shd w:val="clear" w:color="auto" w:fill="FFFFFF"/>
+        <w:tabs>
+          <w:tab w:val="left" w:pos="916"/>
+          <w:tab w:val="left" w:pos="1832"/>
+          <w:tab w:val="left" w:pos="2748"/>
+          <w:tab w:val="left" w:pos="3664"/>
+          <w:tab w:val="left" w:pos="4580"/>
+          <w:tab w:val="left" w:pos="5496"/>
+          <w:tab w:val="left" w:pos="6412"/>
+          <w:tab w:val="left" w:pos="7328"/>
+          <w:tab w:val="left" w:pos="8244"/>
+          <w:tab w:val="left" w:pos="9160"/>
+          <w:tab w:val="left" w:pos="10076"/>
+          <w:tab w:val="left" w:pos="10992"/>
+          <w:tab w:val="left" w:pos="11908"/>
+          <w:tab w:val="left" w:pos="12824"/>
+          <w:tab w:val="left" w:pos="13740"/>
+          <w:tab w:val="left" w:pos="14656"/>
+        </w:tabs>
+        <w:spacing w:after="0" w:line="240" w:lineRule="auto"/>
+        <w:rPr>
+          <w:rFonts w:ascii="Consolas" w:eastAsia="Times New Roman" w:hAnsi="Consolas" w:cs="Courier New"/>
+          <w:color w:val="262626"/>
+          <w:sz w:val="20"/>
+          <w:szCs w:val="20"/>
+          <w:bdr w:val="none" w:sz="0" w:space="0" w:color="auto" w:frame="1"/>
+        </w:rPr>
+      </w:pPr>
+      <w:r>
+        <w:rPr>
+          <w:rFonts w:ascii="Consolas" w:eastAsia="Times New Roman" w:hAnsi="Consolas" w:cs="Courier New"/>
+          <w:color w:val="262626"/>
+          <w:sz w:val="20"/>
+          <w:szCs w:val="20"/>
+          <w:bdr w:val="none" w:sz="0" w:space="0" w:color="auto" w:frame="1"/>
+        </w:rPr>
+        <w:t>btn.addEventListener(</w:t>
+      </w:r>
+      <w:r>
+        <w:rPr>
+          <w:rFonts w:ascii="Consolas" w:eastAsia="Times New Roman" w:hAnsi="Consolas" w:cs="Courier New"/>
+          <w:color w:val="1D6BC5"/>
+          <w:sz w:val="20"/>
+          <w:szCs w:val="20"/>
+          <w:bdr w:val="none" w:sz="0" w:space="0" w:color="auto" w:frame="1"/>
+        </w:rPr>
+        <w:t>'click'</w:t>
+      </w:r>
+      <w:r>
+        <w:rPr>
+          <w:rFonts w:ascii="Consolas" w:eastAsia="Times New Roman" w:hAnsi="Consolas" w:cs="Courier New"/>
+          <w:color w:val="262626"/>
+          <w:sz w:val="20"/>
+          <w:szCs w:val="20"/>
+          <w:bdr w:val="none" w:sz="0" w:space="0" w:color="auto" w:frame="1"/>
+        </w:rPr>
+        <w:t>, Blague);</w:t>
+      </w:r>
+    </w:p>
+    <w:p>
+      <w:pPr>
+        <w:numPr>
+          <w:ilvl w:val="1"/>
+          <w:numId w:val="3"/>
+        </w:numPr>
+        <w:shd w:val="clear" w:color="auto" w:fill="FFFFFF"/>
+        <w:spacing w:after="0" w:line="240" w:lineRule="auto"/>
+        <w:ind w:left="0"/>
+        <w:rPr>
+          <w:rFonts w:ascii="Tahoma" w:eastAsia="Times New Roman" w:hAnsi="Tahoma" w:cs="Tahoma"/>
+          <w:color w:val="262626"/>
+          <w:sz w:val="24"/>
+          <w:szCs w:val="24"/>
+        </w:rPr>
+      </w:pPr>
+      <w:r>
+        <w:rPr>
+          <w:rFonts w:ascii="Tahoma" w:eastAsia="Times New Roman" w:hAnsi="Tahoma" w:cs="Tahoma"/>
+          <w:color w:val="262626"/>
+          <w:sz w:val="24"/>
+          <w:szCs w:val="24"/>
+        </w:rPr>
+        <w:t>Cette ligne ajoute un écouteur d'événements au bouton (</w:t>
+      </w:r>
+      <w:r>
+        <w:rPr>
+          <w:rFonts w:ascii="Consolas" w:eastAsia="Times New Roman" w:hAnsi="Consolas" w:cs="Courier New"/>
+          <w:color w:val="262626"/>
+          <w:sz w:val="20"/>
+          <w:szCs w:val="20"/>
+        </w:rPr>
+        <w:t>btn</w:t>
+      </w:r>
+      <w:r>
+        <w:rPr>
+          <w:rFonts w:ascii="Tahoma" w:eastAsia="Times New Roman" w:hAnsi="Tahoma" w:cs="Tahoma"/>
+          <w:color w:val="262626"/>
+          <w:sz w:val="24"/>
+          <w:szCs w:val="24"/>
+        </w:rPr>
+        <w:t>). Lorsque le bouton est cliqué, la fonction </w:t>
+      </w:r>
+      <w:r>
+        <w:rPr>
+          <w:rFonts w:ascii="Consolas" w:eastAsia="Times New Roman" w:hAnsi="Consolas" w:cs="Courier New"/>
+          <w:color w:val="262626"/>
+          <w:sz w:val="20"/>
+          <w:szCs w:val="20"/>
+        </w:rPr>
+        <w:t>Blague</w:t>
+      </w:r>
+      <w:r>
+        <w:rPr>
+          <w:rFonts w:ascii="Tahoma" w:eastAsia="Times New Roman" w:hAnsi="Tahoma" w:cs="Tahoma"/>
+          <w:color w:val="262626"/>
+          <w:sz w:val="24"/>
+          <w:szCs w:val="24"/>
+        </w:rPr>
+        <w:t> est appelée à nouveau, permettant de récupérer et d'afficher une nouvelle blague.</w:t>
+      </w:r>
+    </w:p>
+    <w:p>
+      <w:pPr>
+        <w:shd w:val="clear" w:color="auto" w:fill="FFFFFF"/>
+        <w:spacing w:before="100" w:beforeAutospacing="1" w:after="240" w:line="240" w:lineRule="auto"/>
+        <w:outlineLvl w:val="2"/>
+        <w:rPr>
+          <w:rFonts w:ascii="Tahoma" w:eastAsia="Times New Roman" w:hAnsi="Tahoma" w:cs="Tahoma"/>
+          <w:b/>
+          <w:bCs/>
+          <w:color w:val="262626"/>
+          <w:sz w:val="27"/>
+          <w:szCs w:val="27"/>
+        </w:rPr>
+      </w:pPr>
+      <w:r>
+        <w:rPr>
+          <w:rFonts w:ascii="Tahoma" w:eastAsia="Times New Roman" w:hAnsi="Tahoma" w:cs="Tahoma"/>
+          <w:b/>
+          <w:bCs/>
+          <w:color w:val="262626"/>
+          <w:sz w:val="27"/>
+          <w:szCs w:val="27"/>
+        </w:rPr>
+        <w:t>Résumé</w:t>
+      </w:r>
+    </w:p>
+    <w:p>
+      <w:pPr>
+        <w:numPr>
+          <w:ilvl w:val="0"/>
+          <w:numId w:val="4"/>
+        </w:numPr>
+        <w:shd w:val="clear" w:color="auto" w:fill="FFFFFF"/>
+        <w:spacing w:before="120" w:after="120" w:line="240" w:lineRule="auto"/>
+        <w:ind w:left="0"/>
+        <w:rPr>
+          <w:rFonts w:ascii="Tahoma" w:eastAsia="Times New Roman" w:hAnsi="Tahoma" w:cs="Tahoma"/>
+          <w:color w:val="262626"/>
+          <w:sz w:val="24"/>
+          <w:szCs w:val="24"/>
+        </w:rPr>
+      </w:pPr>
+      <w:r>
+        <w:rPr>
+          <w:rFonts w:ascii="Tahoma" w:eastAsia="Times New Roman" w:hAnsi="Tahoma" w:cs="Tahoma"/>
+          <w:color w:val="262626"/>
+          <w:sz w:val="24"/>
+          <w:szCs w:val="24"/>
+        </w:rPr>
+        <w:t>Le code effectue une requête à une API pour récupérer des blagues et les affiche dynamiquement dans la page web.</w:t>
+      </w:r>
+    </w:p>
+    <w:p>
+      <w:pPr>
+        <w:numPr>
+          <w:ilvl w:val="0"/>
+          <w:numId w:val="4"/>
+        </w:numPr>
+        <w:shd w:val="clear" w:color="auto" w:fill="FFFFFF"/>
+        <w:spacing w:before="120" w:after="120" w:line="240" w:lineRule="auto"/>
+        <w:ind w:left="0"/>
+        <w:rPr>
+          <w:rFonts w:ascii="Tahoma" w:eastAsia="Times New Roman" w:hAnsi="Tahoma" w:cs="Tahoma"/>
+          <w:color w:val="262626"/>
+          <w:sz w:val="24"/>
+          <w:szCs w:val="24"/>
+        </w:rPr>
+      </w:pPr>
+      <w:r>
+        <w:rPr>
+          <w:rFonts w:ascii="Tahoma" w:eastAsia="Times New Roman" w:hAnsi="Tahoma" w:cs="Tahoma"/>
+          <w:color w:val="262626"/>
+          <w:sz w:val="24"/>
+          <w:szCs w:val="24"/>
+        </w:rPr>
+        <w:t>Il utilise des promesses pour gérer les appels asynchrones et met à jour le DOM en fonction des données reçues.</w:t>
+      </w:r>
+    </w:p>
+    <w:p>
+      <w:pPr>
+        <w:numPr>
+          <w:ilvl w:val="0"/>
+          <w:numId w:val="4"/>
+        </w:numPr>
+        <w:shd w:val="clear" w:color="auto" w:fill="FFFFFF"/>
+        <w:spacing w:after="0" w:line="240" w:lineRule="auto"/>
+        <w:ind w:left="0"/>
+        <w:rPr>
+          <w:rFonts w:ascii="Tahoma" w:eastAsia="Times New Roman" w:hAnsi="Tahoma" w:cs="Tahoma"/>
+          <w:color w:val="262626"/>
+          <w:sz w:val="24"/>
+          <w:szCs w:val="24"/>
+        </w:rPr>
+      </w:pPr>
+      <w:r>
+        <w:rPr>
+          <w:rFonts w:ascii="Tahoma" w:eastAsia="Times New Roman" w:hAnsi="Tahoma" w:cs="Tahoma"/>
+          <w:color w:val="262626"/>
+          <w:sz w:val="24"/>
+          <w:szCs w:val="24"/>
+        </w:rPr>
+        <w:t>La fonction </w:t>
+      </w:r>
+      <w:r>
+        <w:rPr>
+          <w:rFonts w:ascii="Consolas" w:eastAsia="Times New Roman" w:hAnsi="Consolas" w:cs="Courier New"/>
+          <w:color w:val="262626"/>
+          <w:sz w:val="20"/>
+          <w:szCs w:val="20"/>
+        </w:rPr>
+        <w:t>Blague</w:t>
+      </w:r>
+      <w:r>
+        <w:rPr>
+          <w:rFonts w:ascii="Tahoma" w:eastAsia="Times New Roman" w:hAnsi="Tahoma" w:cs="Tahoma"/>
+          <w:color w:val="262626"/>
+          <w:sz w:val="24"/>
+          <w:szCs w:val="24"/>
+        </w:rPr>
+        <w:t> est appelée à la fois lors du chargement de la page et lorsque l'utilisateur clique sur un bouton, permettant d'afficher une nouvelle blague à chaque clic.</w:t>
+      </w:r>
+    </w:p>
+    <w:p>
+      <w:pPr>
+        <w:rPr>
+          <w:lang w:val="fr-FR"/>
+        </w:rPr>
+      </w:pPr>
+      <w:bookmarkStart w:id="0" w:name="_GoBack"/>
+      <w:bookmarkEnd w:id="0"/>
+    </w:p>
     <w:sectPr>
       <w:pgSz w:w="12240" w:h="15840"/>
       <w:pgMar w:top="1417" w:right="1417" w:bottom="1417" w:left="1417" w:header="708" w:footer="708" w:gutter="0"/>
@@ -2260,6 +4345,131 @@
 <file path=word/numbering.xml><?xml version="1.0" encoding="utf-8"?>
 <w:numbering xmlns:wpc="http://schemas.microsoft.com/office/word/2010/wordprocessingCanvas" xmlns:cx="http://schemas.microsoft.com/office/drawing/2014/chartex" xmlns:mc="http://schemas.openxmlformats.org/markup-compatibility/2006" xmlns:o="urn:schemas-microsoft-com:office:office" xmlns:r="http://schemas.openxmlformats.org/officeDocument/2006/relationships" xmlns:m="http://schemas.openxmlformats.org/officeDocument/2006/math" xmlns:v="urn:schemas-microsoft-com:vml" xmlns:wp14="http://schemas.microsoft.com/office/word/2010/wordprocessingDrawing" xmlns:wp="http://schemas.openxmlformats.org/drawingml/2006/wordprocessingDrawing" xmlns:w10="urn:schemas-microsoft-com:office:word" xmlns:w="http://schemas.openxmlformats.org/wordprocessingml/2006/main" xmlns:w14="http://schemas.microsoft.com/office/word/2010/wordml" xmlns:w15="http://schemas.microsoft.com/office/word/2012/wordml" xmlns:w16se="http://schemas.microsoft.com/office/word/2015/wordml/symex" xmlns:wpg="http://schemas.microsoft.com/office/word/2010/wordprocessingGroup" xmlns:wpi="http://schemas.microsoft.com/office/word/2010/wordprocessingInk" xmlns:wne="http://schemas.microsoft.com/office/word/2006/wordml" xmlns:wps="http://schemas.microsoft.com/office/word/2010/wordprocessingShape" mc:Ignorable="w14 w15 w16se wp14">
   <w:abstractNum w:abstractNumId="0" w15:restartNumberingAfterBreak="0">
+    <w:nsid w:val="039345D7"/>
+    <w:multiLevelType w:val="multilevel"/>
+    <w:tmpl w:val="3D265260"/>
+    <w:lvl w:ilvl="0">
+      <w:start w:val="1"/>
+      <w:numFmt w:val="decimal"/>
+      <w:lvlText w:val="%1."/>
+      <w:lvlJc w:val="left"/>
+      <w:pPr>
+        <w:tabs>
+          <w:tab w:val="num" w:pos="720"/>
+        </w:tabs>
+        <w:ind w:left="720" w:hanging="360"/>
+      </w:pPr>
+    </w:lvl>
+    <w:lvl w:ilvl="1">
+      <w:start w:val="1"/>
+      <w:numFmt w:val="bullet"/>
+      <w:lvlText w:val=""/>
+      <w:lvlJc w:val="left"/>
+      <w:pPr>
+        <w:tabs>
+          <w:tab w:val="num" w:pos="1440"/>
+        </w:tabs>
+        <w:ind w:left="1440" w:hanging="360"/>
+      </w:pPr>
+      <w:rPr>
+        <w:rFonts w:ascii="Symbol" w:hAnsi="Symbol" w:hint="default"/>
+        <w:sz w:val="20"/>
+      </w:rPr>
+    </w:lvl>
+    <w:lvl w:ilvl="2">
+      <w:start w:val="1"/>
+      <w:numFmt w:val="bullet"/>
+      <w:lvlText w:val=""/>
+      <w:lvlJc w:val="left"/>
+      <w:pPr>
+        <w:tabs>
+          <w:tab w:val="num" w:pos="2160"/>
+        </w:tabs>
+        <w:ind w:left="2160" w:hanging="360"/>
+      </w:pPr>
+      <w:rPr>
+        <w:rFonts w:ascii="Symbol" w:hAnsi="Symbol" w:hint="default"/>
+        <w:sz w:val="20"/>
+      </w:rPr>
+    </w:lvl>
+    <w:lvl w:ilvl="3">
+      <w:start w:val="1"/>
+      <w:numFmt w:val="bullet"/>
+      <w:lvlText w:val=""/>
+      <w:lvlJc w:val="left"/>
+      <w:pPr>
+        <w:tabs>
+          <w:tab w:val="num" w:pos="2880"/>
+        </w:tabs>
+        <w:ind w:left="2880" w:hanging="360"/>
+      </w:pPr>
+      <w:rPr>
+        <w:rFonts w:ascii="Symbol" w:hAnsi="Symbol" w:hint="default"/>
+        <w:sz w:val="20"/>
+      </w:rPr>
+    </w:lvl>
+    <w:lvl w:ilvl="4" w:tentative="1">
+      <w:start w:val="1"/>
+      <w:numFmt w:val="decimal"/>
+      <w:lvlText w:val="%5."/>
+      <w:lvlJc w:val="left"/>
+      <w:pPr>
+        <w:tabs>
+          <w:tab w:val="num" w:pos="3600"/>
+        </w:tabs>
+        <w:ind w:left="3600" w:hanging="360"/>
+      </w:pPr>
+    </w:lvl>
+    <w:lvl w:ilvl="5" w:tentative="1">
+      <w:start w:val="1"/>
+      <w:numFmt w:val="decimal"/>
+      <w:lvlText w:val="%6."/>
+      <w:lvlJc w:val="left"/>
+      <w:pPr>
+        <w:tabs>
+          <w:tab w:val="num" w:pos="4320"/>
+        </w:tabs>
+        <w:ind w:left="4320" w:hanging="360"/>
+      </w:pPr>
+    </w:lvl>
+    <w:lvl w:ilvl="6" w:tentative="1">
+      <w:start w:val="1"/>
+      <w:numFmt w:val="decimal"/>
+      <w:lvlText w:val="%7."/>
+      <w:lvlJc w:val="left"/>
+      <w:pPr>
+        <w:tabs>
+          <w:tab w:val="num" w:pos="5040"/>
+        </w:tabs>
+        <w:ind w:left="5040" w:hanging="360"/>
+      </w:pPr>
+    </w:lvl>
+    <w:lvl w:ilvl="7" w:tentative="1">
+      <w:start w:val="1"/>
+      <w:numFmt w:val="decimal"/>
+      <w:lvlText w:val="%8."/>
+      <w:lvlJc w:val="left"/>
+      <w:pPr>
+        <w:tabs>
+          <w:tab w:val="num" w:pos="5760"/>
+        </w:tabs>
+        <w:ind w:left="5760" w:hanging="360"/>
+      </w:pPr>
+    </w:lvl>
+    <w:lvl w:ilvl="8" w:tentative="1">
+      <w:start w:val="1"/>
+      <w:numFmt w:val="decimal"/>
+      <w:lvlText w:val="%9."/>
+      <w:lvlJc w:val="left"/>
+      <w:pPr>
+        <w:tabs>
+          <w:tab w:val="num" w:pos="6480"/>
+        </w:tabs>
+        <w:ind w:left="6480" w:hanging="360"/>
+      </w:pPr>
+    </w:lvl>
+  </w:abstractNum>
+  <w:abstractNum w:abstractNumId="1" w15:restartNumberingAfterBreak="0">
     <w:nsid w:val="4E223B87"/>
     <w:multiLevelType w:val="multilevel"/>
     <w:tmpl w:val="DA92CC24"/>
@@ -2376,7 +4586,156 @@
       </w:pPr>
     </w:lvl>
   </w:abstractNum>
-  <w:abstractNum w:abstractNumId="1" w15:restartNumberingAfterBreak="0">
+  <w:abstractNum w:abstractNumId="2" w15:restartNumberingAfterBreak="0">
+    <w:nsid w:val="5F5B77DD"/>
+    <w:multiLevelType w:val="multilevel"/>
+    <w:tmpl w:val="727A1756"/>
+    <w:lvl w:ilvl="0">
+      <w:start w:val="1"/>
+      <w:numFmt w:val="bullet"/>
+      <w:lvlText w:val=""/>
+      <w:lvlJc w:val="left"/>
+      <w:pPr>
+        <w:tabs>
+          <w:tab w:val="num" w:pos="720"/>
+        </w:tabs>
+        <w:ind w:left="720" w:hanging="360"/>
+      </w:pPr>
+      <w:rPr>
+        <w:rFonts w:ascii="Symbol" w:hAnsi="Symbol" w:hint="default"/>
+        <w:sz w:val="20"/>
+      </w:rPr>
+    </w:lvl>
+    <w:lvl w:ilvl="1" w:tentative="1">
+      <w:start w:val="1"/>
+      <w:numFmt w:val="bullet"/>
+      <w:lvlText w:val=""/>
+      <w:lvlJc w:val="left"/>
+      <w:pPr>
+        <w:tabs>
+          <w:tab w:val="num" w:pos="1440"/>
+        </w:tabs>
+        <w:ind w:left="1440" w:hanging="360"/>
+      </w:pPr>
+      <w:rPr>
+        <w:rFonts w:ascii="Symbol" w:hAnsi="Symbol" w:hint="default"/>
+        <w:sz w:val="20"/>
+      </w:rPr>
+    </w:lvl>
+    <w:lvl w:ilvl="2" w:tentative="1">
+      <w:start w:val="1"/>
+      <w:numFmt w:val="bullet"/>
+      <w:lvlText w:val=""/>
+      <w:lvlJc w:val="left"/>
+      <w:pPr>
+        <w:tabs>
+          <w:tab w:val="num" w:pos="2160"/>
+        </w:tabs>
+        <w:ind w:left="2160" w:hanging="360"/>
+      </w:pPr>
+      <w:rPr>
+        <w:rFonts w:ascii="Symbol" w:hAnsi="Symbol" w:hint="default"/>
+        <w:sz w:val="20"/>
+      </w:rPr>
+    </w:lvl>
+    <w:lvl w:ilvl="3" w:tentative="1">
+      <w:start w:val="1"/>
+      <w:numFmt w:val="bullet"/>
+      <w:lvlText w:val=""/>
+      <w:lvlJc w:val="left"/>
+      <w:pPr>
+        <w:tabs>
+          <w:tab w:val="num" w:pos="2880"/>
+        </w:tabs>
+        <w:ind w:left="2880" w:hanging="360"/>
+      </w:pPr>
+      <w:rPr>
+        <w:rFonts w:ascii="Symbol" w:hAnsi="Symbol" w:hint="default"/>
+        <w:sz w:val="20"/>
+      </w:rPr>
+    </w:lvl>
+    <w:lvl w:ilvl="4" w:tentative="1">
+      <w:start w:val="1"/>
+      <w:numFmt w:val="bullet"/>
+      <w:lvlText w:val=""/>
+      <w:lvlJc w:val="left"/>
+      <w:pPr>
+        <w:tabs>
+          <w:tab w:val="num" w:pos="3600"/>
+        </w:tabs>
+        <w:ind w:left="3600" w:hanging="360"/>
+      </w:pPr>
+      <w:rPr>
+        <w:rFonts w:ascii="Symbol" w:hAnsi="Symbol" w:hint="default"/>
+        <w:sz w:val="20"/>
+      </w:rPr>
+    </w:lvl>
+    <w:lvl w:ilvl="5" w:tentative="1">
+      <w:start w:val="1"/>
+      <w:numFmt w:val="bullet"/>
+      <w:lvlText w:val=""/>
+      <w:lvlJc w:val="left"/>
+      <w:pPr>
+        <w:tabs>
+          <w:tab w:val="num" w:pos="4320"/>
+        </w:tabs>
+        <w:ind w:left="4320" w:hanging="360"/>
+      </w:pPr>
+      <w:rPr>
+        <w:rFonts w:ascii="Symbol" w:hAnsi="Symbol" w:hint="default"/>
+        <w:sz w:val="20"/>
+      </w:rPr>
+    </w:lvl>
+    <w:lvl w:ilvl="6" w:tentative="1">
+      <w:start w:val="1"/>
+      <w:numFmt w:val="bullet"/>
+      <w:lvlText w:val=""/>
+      <w:lvlJc w:val="left"/>
+      <w:pPr>
+        <w:tabs>
+          <w:tab w:val="num" w:pos="5040"/>
+        </w:tabs>
+        <w:ind w:left="5040" w:hanging="360"/>
+      </w:pPr>
+      <w:rPr>
+        <w:rFonts w:ascii="Symbol" w:hAnsi="Symbol" w:hint="default"/>
+        <w:sz w:val="20"/>
+      </w:rPr>
+    </w:lvl>
+    <w:lvl w:ilvl="7" w:tentative="1">
+      <w:start w:val="1"/>
+      <w:numFmt w:val="bullet"/>
+      <w:lvlText w:val=""/>
+      <w:lvlJc w:val="left"/>
+      <w:pPr>
+        <w:tabs>
+          <w:tab w:val="num" w:pos="5760"/>
+        </w:tabs>
+        <w:ind w:left="5760" w:hanging="360"/>
+      </w:pPr>
+      <w:rPr>
+        <w:rFonts w:ascii="Symbol" w:hAnsi="Symbol" w:hint="default"/>
+        <w:sz w:val="20"/>
+      </w:rPr>
+    </w:lvl>
+    <w:lvl w:ilvl="8" w:tentative="1">
+      <w:start w:val="1"/>
+      <w:numFmt w:val="bullet"/>
+      <w:lvlText w:val=""/>
+      <w:lvlJc w:val="left"/>
+      <w:pPr>
+        <w:tabs>
+          <w:tab w:val="num" w:pos="6480"/>
+        </w:tabs>
+        <w:ind w:left="6480" w:hanging="360"/>
+      </w:pPr>
+      <w:rPr>
+        <w:rFonts w:ascii="Symbol" w:hAnsi="Symbol" w:hint="default"/>
+        <w:sz w:val="20"/>
+      </w:rPr>
+    </w:lvl>
+  </w:abstractNum>
+  <w:abstractNum w:abstractNumId="3" w15:restartNumberingAfterBreak="0">
     <w:nsid w:val="6C6B09D3"/>
     <w:multiLevelType w:val="multilevel"/>
     <w:tmpl w:val="1CB4712C"/>
@@ -2494,10 +4853,16 @@
     </w:lvl>
   </w:abstractNum>
   <w:num w:numId="1">
+    <w:abstractNumId w:val="1"/>
+  </w:num>
+  <w:num w:numId="2">
+    <w:abstractNumId w:val="3"/>
+  </w:num>
+  <w:num w:numId="3">
     <w:abstractNumId w:val="0"/>
   </w:num>
-  <w:num w:numId="2">
-    <w:abstractNumId w:val="1"/>
+  <w:num w:numId="4">
+    <w:abstractNumId w:val="2"/>
   </w:num>
 </w:numbering>
 </file>
@@ -3127,6 +5492,16 @@
     <w:basedOn w:val="Policepardfaut"/>
     <w:rsid w:val="009621C3"/>
   </w:style>
+  <w:style w:type="character" w:customStyle="1" w:styleId="hljs-params">
+    <w:name w:val="hljs-params"/>
+    <w:basedOn w:val="Policepardfaut"/>
+    <w:rsid w:val="00BF562E"/>
+  </w:style>
+  <w:style w:type="character" w:customStyle="1" w:styleId="hljs-function">
+    <w:name w:val="hljs-function"/>
+    <w:basedOn w:val="Policepardfaut"/>
+    <w:rsid w:val="00BF562E"/>
+  </w:style>
 </w:styles>
 </file>
 
